--- a/assets/Collatz (ru).docx
+++ b/assets/Collatz (ru).docx
@@ -34,44 +34,13 @@
           <w:u w:val="single"/>
           <w:lang w:val="en-US"/>
         </w:rPr>
-        <w:t>Harut-</w:t>
-      </w:r>
-      <w:r>
-        <w:rPr>
-          <w:u w:val="single"/>
-          <w:lang w:val="en-US"/>
-        </w:rPr>
-        <w:t>элемент –</w:t>
-      </w:r>
-      <w:r>
-        <w:rPr>
-          <w:lang w:val="en-US"/>
-        </w:rPr>
-        <w:t xml:space="preserve"> </w:t>
-      </w:r>
-      <w:r>
-        <w:rPr>
-          <w:lang w:val="en-US"/>
-        </w:rPr>
-        <w:t>это базовый элемент модели</w:t>
-      </w:r>
-      <w:r>
-        <w:rPr>
-          <w:lang w:val="en-US"/>
-        </w:rPr>
-        <w:t xml:space="preserve">. </w:t>
-      </w:r>
-      <w:r>
-        <w:rPr>
-          <w:lang w:val="en-US"/>
-        </w:rPr>
-        <w:t>Это можно изобразить простой точкой</w:t>
-      </w:r>
-      <w:r>
-        <w:rPr>
-          <w:lang w:val="en-US"/>
-        </w:rPr>
-        <w:t>.</w:t>
+        <w:t>Harut-элемент –</w:t>
+      </w:r>
+      <w:r>
+        <w:rPr>
+          <w:lang w:val="en-US"/>
+        </w:rPr>
+        <w:t xml:space="preserve"> это базовый элемент модели. Это можно изобразить простой точкой.</w:t>
       </w:r>
     </w:p>
     <w:p>
@@ -135,14 +104,7 @@
           <w:u w:val="single"/>
           <w:lang w:val="en-US"/>
         </w:rPr>
-        <w:t>Harut-</w:t>
-      </w:r>
-      <w:r>
-        <w:rPr>
-          <w:u w:val="single"/>
-          <w:lang w:val="en-US"/>
-        </w:rPr>
-        <w:t>пара – это пара двух Harut-элементов</w:t>
+        <w:t>Harut-пара – это пара двух Harut-элементов</w:t>
       </w:r>
       <w:r>
         <w:rPr>
@@ -212,68 +174,13 @@
           <w:u w:val="single"/>
           <w:lang w:val="en-US"/>
         </w:rPr>
-        <w:t>Harut-</w:t>
-      </w:r>
-      <w:r>
-        <w:rPr>
-          <w:u w:val="single"/>
-          <w:lang w:val="en-US"/>
-        </w:rPr>
-        <w:t>система</w:t>
-      </w:r>
-      <w:r>
-        <w:rPr>
-          <w:lang w:val="en-US"/>
-        </w:rPr>
-        <w:t xml:space="preserve"> – </w:t>
-      </w:r>
-      <w:r>
-        <w:rPr>
-          <w:lang w:val="en-US"/>
-        </w:rPr>
-        <w:t xml:space="preserve">это множество которое состоит из </w:t>
-      </w:r>
-      <w:r>
-        <w:rPr>
-          <w:lang w:val="en-US"/>
-        </w:rPr>
-        <w:t>Harut-</w:t>
-      </w:r>
-      <w:r>
-        <w:rPr>
-          <w:lang w:val="en-US"/>
-        </w:rPr>
-        <w:t>элементов</w:t>
-      </w:r>
-      <w:r>
-        <w:rPr>
-          <w:lang w:val="en-US"/>
-        </w:rPr>
-        <w:t xml:space="preserve"> </w:t>
-      </w:r>
-      <w:r>
-        <w:rPr>
-          <w:lang w:val="en-US"/>
-        </w:rPr>
-        <w:t xml:space="preserve">и/или </w:t>
-      </w:r>
-      <w:r>
-        <w:rPr>
-          <w:lang w:val="en-US"/>
-        </w:rPr>
-        <w:t>Harut-</w:t>
-      </w:r>
-      <w:r>
-        <w:rPr>
-          <w:lang w:val="en-US"/>
-        </w:rPr>
-        <w:t>пар</w:t>
-      </w:r>
-      <w:r>
-        <w:rPr>
-          <w:lang w:val="en-US"/>
-        </w:rPr>
-        <w:t>.</w:t>
+        <w:t>Harut-система</w:t>
+      </w:r>
+      <w:r>
+        <w:rPr>
+          <w:lang w:val="en-US"/>
+        </w:rPr>
+        <w:t xml:space="preserve"> – это множество которое состоит из Harut-элементов и/или Harut-пар.</w:t>
       </w:r>
     </w:p>
     <w:p>
@@ -324,71 +231,35 @@
         <w:rPr>
           <w:lang w:val="en-US"/>
         </w:rPr>
-        <w:t>Harut-</w:t>
-      </w:r>
-      <w:r>
-        <w:rPr>
-          <w:lang w:val="en-US"/>
-        </w:rPr>
-        <w:t>элемент обозначается буквой</w:t>
-      </w:r>
-      <w:r>
-        <w:rPr>
-          <w:lang w:val="en-US"/>
-        </w:rPr>
-        <w:t xml:space="preserve"> `h`.</w:t>
-      </w:r>
-    </w:p>
-    <w:p>
-      <w:pPr>
-        <w:pStyle w:val="Normal"/>
-        <w:rPr>
-          <w:lang w:val="en-US"/>
-        </w:rPr>
-      </w:pPr>
-      <w:r>
-        <w:rPr>
-          <w:lang w:val="en-US"/>
-        </w:rPr>
-        <w:t>Harut-</w:t>
-      </w:r>
-      <w:r>
-        <w:rPr>
-          <w:lang w:val="en-US"/>
-        </w:rPr>
-        <w:t>пара обозначается буквой</w:t>
-      </w:r>
-      <w:r>
-        <w:rPr>
-          <w:lang w:val="en-US"/>
-        </w:rPr>
-        <w:t xml:space="preserve"> `H`.</w:t>
-      </w:r>
-    </w:p>
-    <w:p>
-      <w:pPr>
-        <w:pStyle w:val="Normal"/>
-        <w:rPr>
-          <w:lang w:val="en-US"/>
-        </w:rPr>
-      </w:pPr>
-      <w:r>
-        <w:rPr>
-          <w:lang w:val="en-US"/>
-        </w:rPr>
-        <w:t>Harut-</w:t>
-      </w:r>
-      <w:r>
-        <w:rPr>
-          <w:lang w:val="en-US"/>
-        </w:rPr>
-        <w:t>система берется в скобки</w:t>
-      </w:r>
-      <w:r>
-        <w:rPr>
-          <w:lang w:val="en-US"/>
-        </w:rPr>
-        <w:t>.</w:t>
+        <w:t>Harut-элемент обозначается буквой `h`.</w:t>
+      </w:r>
+    </w:p>
+    <w:p>
+      <w:pPr>
+        <w:pStyle w:val="Normal"/>
+        <w:rPr>
+          <w:lang w:val="en-US"/>
+        </w:rPr>
+      </w:pPr>
+      <w:r>
+        <w:rPr>
+          <w:lang w:val="en-US"/>
+        </w:rPr>
+        <w:t>Harut-пара обозначается буквой `H`.</w:t>
+      </w:r>
+    </w:p>
+    <w:p>
+      <w:pPr>
+        <w:pStyle w:val="Normal"/>
+        <w:rPr>
+          <w:lang w:val="en-US"/>
+        </w:rPr>
+      </w:pPr>
+      <w:r>
+        <w:rPr>
+          <w:lang w:val="en-US"/>
+        </w:rPr>
+        <w:t>Harut-система берется в скобки.</w:t>
       </w:r>
     </w:p>
     <w:p>
@@ -427,48 +298,23 @@
           <w:u w:val="single"/>
           <w:lang w:val="en-US"/>
         </w:rPr>
-        <w:t xml:space="preserve">Классификация </w:t>
-      </w:r>
-      <w:r>
-        <w:rPr>
-          <w:sz w:val="44"/>
-          <w:szCs w:val="44"/>
-          <w:u w:val="single"/>
-          <w:lang w:val="en-US"/>
-        </w:rPr>
-        <w:t>Harut-</w:t>
-      </w:r>
-      <w:r>
-        <w:rPr>
-          <w:sz w:val="44"/>
-          <w:szCs w:val="44"/>
-          <w:u w:val="single"/>
-          <w:lang w:val="en-US"/>
-        </w:rPr>
-        <w:t>систем</w:t>
-      </w:r>
-    </w:p>
-    <w:p>
-      <w:pPr>
-        <w:pStyle w:val="Normal"/>
-        <w:rPr>
-          <w:rFonts w:cs="Calibri" w:cstheme="minorHAnsi"/>
-          <w:lang w:val="en-US"/>
-        </w:rPr>
-      </w:pPr>
-      <w:r>
-        <w:rPr>
-          <w:rFonts w:eastAsia="" w:cs="Calibri" w:cstheme="minorHAnsi" w:eastAsiaTheme="minorEastAsia"/>
-          <w:lang w:val="en-US"/>
-        </w:rPr>
-        <w:t>Harut-</w:t>
-      </w:r>
-      <w:r>
-        <w:rPr>
-          <w:rFonts w:eastAsia="" w:cs="Calibri" w:cstheme="minorHAnsi" w:eastAsiaTheme="minorEastAsia"/>
-          <w:lang w:val="en-US"/>
-        </w:rPr>
-        <w:t xml:space="preserve">системы бывают </w:t>
+        <w:t>Классификация Harut-систем</w:t>
+      </w:r>
+    </w:p>
+    <w:p>
+      <w:pPr>
+        <w:pStyle w:val="Normal"/>
+        <w:rPr>
+          <w:rFonts w:cs="Calibri" w:cstheme="minorHAnsi"/>
+          <w:lang w:val="en-US"/>
+        </w:rPr>
+      </w:pPr>
+      <w:r>
+        <w:rPr>
+          <w:rFonts w:eastAsia="" w:cs="Calibri" w:cstheme="minorHAnsi" w:eastAsiaTheme="minorEastAsia"/>
+          <w:lang w:val="en-US"/>
+        </w:rPr>
+        <w:t xml:space="preserve">Harut-системы бывают </w:t>
       </w:r>
       <w:r>
         <w:rPr>
@@ -484,21 +330,7 @@
           <w:rFonts w:eastAsia="" w:cs="Calibri" w:cstheme="minorHAnsi" w:eastAsiaTheme="minorEastAsia"/>
           <w:lang w:val="en-US"/>
         </w:rPr>
-        <w:t xml:space="preserve"> </w:t>
-      </w:r>
-      <w:r>
-        <w:rPr>
-          <w:rFonts w:eastAsia="" w:cs="Calibri" w:cstheme="minorHAnsi" w:eastAsiaTheme="minorEastAsia"/>
-          <w:lang w:val="en-US"/>
-        </w:rPr>
-        <w:t>или</w:t>
-      </w:r>
-      <w:r>
-        <w:rPr>
-          <w:rFonts w:eastAsia="" w:cs="Calibri" w:cstheme="minorHAnsi" w:eastAsiaTheme="minorEastAsia"/>
-          <w:lang w:val="en-US"/>
-        </w:rPr>
-        <w:t xml:space="preserve"> </w:t>
+        <w:t xml:space="preserve"> или </w:t>
       </w:r>
       <w:r>
         <w:rPr>
@@ -531,133 +363,38 @@
           <w:u w:val="single"/>
           <w:lang w:val="en-US"/>
         </w:rPr>
-        <w:t xml:space="preserve">Стабильная </w:t>
-      </w:r>
+        <w:t>Стабильная Harut-система состоит только из</w:t>
+      </w:r>
+      <w:r>
+        <w:rPr>
+          <w:rFonts w:eastAsia="" w:cs="Calibri" w:cstheme="minorHAnsi" w:eastAsiaTheme="minorEastAsia"/>
+          <w:lang w:val="en-US"/>
+        </w:rPr>
+        <w:t xml:space="preserve"> Harut-пар. Обозначается  (H, …).</w:t>
+      </w:r>
+    </w:p>
+    <w:p>
+      <w:pPr>
+        <w:pStyle w:val="Normal"/>
+        <w:rPr>
+          <w:rFonts w:cs="Calibri" w:cstheme="minorHAnsi"/>
+          <w:lang w:val="en-US"/>
+        </w:rPr>
+      </w:pPr>
       <w:r>
         <w:rPr>
           <w:rFonts w:eastAsia="" w:cs="Calibri" w:cstheme="minorHAnsi" w:eastAsiaTheme="minorEastAsia"/>
           <w:u w:val="single"/>
           <w:lang w:val="en-US"/>
         </w:rPr>
-        <w:t>Harut-</w:t>
-      </w:r>
-      <w:r>
-        <w:rPr>
-          <w:rFonts w:eastAsia="" w:cs="Calibri" w:cstheme="minorHAnsi" w:eastAsiaTheme="minorEastAsia"/>
-          <w:u w:val="single"/>
-          <w:lang w:val="en-US"/>
-        </w:rPr>
-        <w:t>система состоит только из</w:t>
-      </w:r>
-      <w:r>
-        <w:rPr>
-          <w:rFonts w:eastAsia="" w:cs="Calibri" w:cstheme="minorHAnsi" w:eastAsiaTheme="minorEastAsia"/>
-          <w:lang w:val="en-US"/>
-        </w:rPr>
-        <w:t xml:space="preserve"> Harut-</w:t>
-      </w:r>
-      <w:r>
-        <w:rPr>
-          <w:rFonts w:eastAsia="" w:cs="Calibri" w:cstheme="minorHAnsi" w:eastAsiaTheme="minorEastAsia"/>
-          <w:lang w:val="en-US"/>
-        </w:rPr>
-        <w:t>пар</w:t>
-      </w:r>
-      <w:r>
-        <w:rPr>
-          <w:rFonts w:eastAsia="" w:cs="Calibri" w:cstheme="minorHAnsi" w:eastAsiaTheme="minorEastAsia"/>
-          <w:lang w:val="en-US"/>
-        </w:rPr>
-        <w:t xml:space="preserve">. </w:t>
-      </w:r>
-      <w:r>
-        <w:rPr>
-          <w:rFonts w:eastAsia="" w:cs="Calibri" w:cstheme="minorHAnsi" w:eastAsiaTheme="minorEastAsia"/>
-          <w:lang w:val="en-US"/>
-        </w:rPr>
-        <w:t xml:space="preserve">Обозначается </w:t>
-      </w:r>
-      <w:r>
-        <w:rPr>
-          <w:rFonts w:eastAsia="" w:cs="Calibri" w:cstheme="minorHAnsi" w:eastAsiaTheme="minorEastAsia"/>
-          <w:lang w:val="en-US"/>
-        </w:rPr>
-        <w:t xml:space="preserve"> (H, …).</w:t>
-      </w:r>
-    </w:p>
-    <w:p>
-      <w:pPr>
-        <w:pStyle w:val="Normal"/>
-        <w:rPr>
-          <w:rFonts w:cs="Calibri" w:cstheme="minorHAnsi"/>
-          <w:lang w:val="en-US"/>
-        </w:rPr>
-      </w:pPr>
-      <w:r>
-        <w:rPr>
-          <w:rFonts w:eastAsia="" w:cs="Calibri" w:cstheme="minorHAnsi" w:eastAsiaTheme="minorEastAsia"/>
-          <w:u w:val="single"/>
-          <w:lang w:val="en-US"/>
-        </w:rPr>
-        <w:t xml:space="preserve">Нестабильная </w:t>
-      </w:r>
-      <w:r>
-        <w:rPr>
-          <w:rFonts w:eastAsia="" w:cs="Calibri" w:cstheme="minorHAnsi" w:eastAsiaTheme="minorEastAsia"/>
-          <w:u w:val="single"/>
-          <w:lang w:val="en-US"/>
-        </w:rPr>
-        <w:t>Harut-</w:t>
-      </w:r>
-      <w:r>
-        <w:rPr>
-          <w:rFonts w:eastAsia="" w:cs="Calibri" w:cstheme="minorHAnsi" w:eastAsiaTheme="minorEastAsia"/>
-          <w:u w:val="single"/>
-          <w:lang w:val="en-US"/>
-        </w:rPr>
-        <w:t>система</w:t>
-      </w:r>
-      <w:r>
-        <w:rPr>
-          <w:rFonts w:eastAsia="" w:cs="Calibri" w:cstheme="minorHAnsi" w:eastAsiaTheme="minorEastAsia"/>
-          <w:lang w:val="en-US"/>
-        </w:rPr>
-        <w:t xml:space="preserve"> – </w:t>
-      </w:r>
-      <w:r>
-        <w:rPr>
-          <w:rFonts w:eastAsia="" w:cs="Calibri" w:cstheme="minorHAnsi" w:eastAsiaTheme="minorEastAsia"/>
-          <w:lang w:val="en-US"/>
-        </w:rPr>
-        <w:t>это система в которой есть один</w:t>
-      </w:r>
-      <w:r>
-        <w:rPr>
-          <w:rFonts w:eastAsia="" w:cs="Calibri" w:cstheme="minorHAnsi" w:eastAsiaTheme="minorEastAsia"/>
-          <w:lang w:val="en-US"/>
-        </w:rPr>
-        <w:t xml:space="preserve"> Harut-</w:t>
-      </w:r>
-      <w:r>
-        <w:rPr>
-          <w:rFonts w:eastAsia="" w:cs="Calibri" w:cstheme="minorHAnsi" w:eastAsiaTheme="minorEastAsia"/>
-          <w:lang w:val="en-US"/>
-        </w:rPr>
-        <w:t>элемент</w:t>
-      </w:r>
-      <w:r>
-        <w:rPr>
-          <w:rFonts w:eastAsia="" w:cs="Calibri" w:cstheme="minorHAnsi" w:eastAsiaTheme="minorEastAsia"/>
-          <w:lang w:val="en-US"/>
-        </w:rPr>
-        <w:t xml:space="preserve">. </w:t>
-      </w:r>
-      <w:r>
-        <w:rPr>
-          <w:rFonts w:eastAsia="" w:cs="Calibri" w:cstheme="minorHAnsi" w:eastAsiaTheme="minorEastAsia"/>
-          <w:lang w:val="en-US"/>
-        </w:rPr>
-        <w:t xml:space="preserve">Обозначается </w:t>
+        <w:t>Нестабильная Harut-система</w:t>
+      </w:r>
+      <w:r>
+        <w:rPr>
+          <w:rFonts w:eastAsia="" w:cs="Calibri" w:cstheme="minorHAnsi" w:eastAsiaTheme="minorEastAsia"/>
+          <w:lang w:val="en-US"/>
+        </w:rPr>
+        <w:t xml:space="preserve"> – это система в которой есть один Harut-элемент. Обозначается </w:t>
       </w:r>
       <w:r>
         <w:rPr>
@@ -717,31 +454,7 @@
         <w:rPr>
           <w:lang w:val="en-US"/>
         </w:rPr>
-        <w:t>Harut-</w:t>
-      </w:r>
-      <w:r>
-        <w:rPr>
-          <w:lang w:val="en-US"/>
-        </w:rPr>
-        <w:t>элемент стремится образовать пару с другим</w:t>
-      </w:r>
-      <w:r>
-        <w:rPr>
-          <w:lang w:val="en-US"/>
-        </w:rPr>
-        <w:t xml:space="preserve"> Harut-</w:t>
-      </w:r>
-      <w:r>
-        <w:rPr>
-          <w:lang w:val="en-US"/>
-        </w:rPr>
-        <w:t>элементом</w:t>
-      </w:r>
-      <w:r>
-        <w:rPr>
-          <w:lang w:val="en-US"/>
-        </w:rPr>
-        <w:t>.</w:t>
+        <w:t>Harut-элемент стремится образовать пару с другим Harut-элементом.</w:t>
       </w:r>
     </w:p>
     <w:p>
@@ -759,25 +472,7 @@
         <w:rPr>
           <w:lang w:val="en-US"/>
         </w:rPr>
-        <w:t>Стабильная</w:t>
-      </w:r>
-      <w:r>
-        <w:rPr>
-          <w:lang w:val="en-US"/>
-        </w:rPr>
-        <w:t xml:space="preserve"> Harut-</w:t>
-      </w:r>
-      <w:r>
-        <w:rPr>
-          <w:lang w:val="en-US"/>
-        </w:rPr>
-        <w:t>система стремится разделиться на две равные части</w:t>
-      </w:r>
-      <w:r>
-        <w:rPr>
-          <w:lang w:val="en-US"/>
-        </w:rPr>
-        <w:t>.</w:t>
+        <w:t>Стабильная Harut-система стремится разделиться на две равные части.</w:t>
       </w:r>
     </w:p>
     <w:p>
@@ -796,15 +491,7 @@
           <w:iCs/>
           <w:lang w:val="en-US"/>
         </w:rPr>
-        <w:t>Примеры</w:t>
-      </w:r>
-      <w:r>
-        <w:rPr>
-          <w:i/>
-          <w:iCs/>
-          <w:lang w:val="en-US"/>
-        </w:rPr>
-        <w:t>:</w:t>
+        <w:t>Примеры:</w:t>
       </w:r>
     </w:p>
     <w:p>
@@ -894,17 +581,67 @@
           <w:u w:val="single"/>
           <w:lang w:val="en-US"/>
         </w:rPr>
-        <w:t xml:space="preserve">Размерность </w:t>
-      </w:r>
-      <w:r>
+        <w:t>Размерность Harut-системы</w:t>
+      </w:r>
+    </w:p>
+    <w:p>
+      <w:pPr>
+        <w:pStyle w:val="Normal"/>
+        <w:rPr>
+          <w:rFonts w:cs="Calibri" w:cstheme="minorHAnsi"/>
+          <w:lang w:val="en-US"/>
+        </w:rPr>
+      </w:pPr>
+      <w:r>
+        <w:rPr>
+          <w:rFonts w:eastAsia="" w:cs="Calibri" w:cstheme="minorHAnsi" w:eastAsiaTheme="minorEastAsia"/>
+          <w:lang w:val="en-US"/>
+        </w:rPr>
+        <w:t>Это количество Harut-пар в системе. Обозначается (H, ...)</w:t>
+      </w:r>
+      <w:r>
+        <w:rPr>
+          <w:rFonts w:eastAsia="" w:cs="Calibri" w:cstheme="minorHAnsi" w:eastAsiaTheme="minorEastAsia"/>
+          <w:vertAlign w:val="subscript"/>
+          <w:lang w:val="en-US"/>
+        </w:rPr>
+        <w:t>N</w:t>
+      </w:r>
+      <w:r>
+        <w:rPr>
+          <w:rFonts w:eastAsia="" w:cs="Calibri" w:cstheme="minorHAnsi" w:eastAsiaTheme="minorEastAsia"/>
+          <w:lang w:val="en-US"/>
+        </w:rPr>
+        <w:t>, где N – размерность системы.</w:t>
+      </w:r>
+    </w:p>
+    <w:p>
+      <w:pPr>
+        <w:pStyle w:val="Title"/>
+        <w:rPr>
+          <w:sz w:val="44"/>
+          <w:szCs w:val="44"/>
+          <w:lang w:val="en-US"/>
+        </w:rPr>
+      </w:pPr>
+      <w:r>
+        <w:rPr>
+          <w:sz w:val="44"/>
+          <w:szCs w:val="44"/>
+          <w:lang w:val="en-US"/>
+        </w:rPr>
+      </w:r>
+    </w:p>
+    <w:p>
+      <w:pPr>
+        <w:pStyle w:val="Title"/>
         <w:rPr>
           <w:sz w:val="44"/>
           <w:szCs w:val="44"/>
           <w:u w:val="single"/>
           <w:lang w:val="en-US"/>
         </w:rPr>
-        <w:t>Harut-</w:t>
-      </w:r>
+      </w:pPr>
       <w:r>
         <w:rPr>
           <w:sz w:val="44"/>
@@ -912,58 +649,75 @@
           <w:u w:val="single"/>
           <w:lang w:val="en-US"/>
         </w:rPr>
-        <w:t>системы</w:t>
-      </w:r>
-    </w:p>
-    <w:p>
-      <w:pPr>
-        <w:pStyle w:val="Normal"/>
-        <w:rPr>
-          <w:rFonts w:cs="Calibri" w:cstheme="minorHAnsi"/>
-          <w:lang w:val="en-US"/>
-        </w:rPr>
-      </w:pPr>
-      <w:r>
-        <w:rPr>
-          <w:rFonts w:eastAsia="" w:cs="Calibri" w:cstheme="minorHAnsi" w:eastAsiaTheme="minorEastAsia"/>
-          <w:lang w:val="en-US"/>
-        </w:rPr>
-        <w:t>Это количество</w:t>
-      </w:r>
-      <w:r>
-        <w:rPr>
-          <w:rFonts w:eastAsia="" w:cs="Calibri" w:cstheme="minorHAnsi" w:eastAsiaTheme="minorEastAsia"/>
-          <w:lang w:val="en-US"/>
-        </w:rPr>
-        <w:t xml:space="preserve"> Harut-</w:t>
-      </w:r>
-      <w:r>
-        <w:rPr>
-          <w:rFonts w:eastAsia="" w:cs="Calibri" w:cstheme="minorHAnsi" w:eastAsiaTheme="minorEastAsia"/>
-          <w:lang w:val="en-US"/>
-        </w:rPr>
-        <w:t>пар в системе</w:t>
-      </w:r>
-      <w:r>
-        <w:rPr>
-          <w:rFonts w:eastAsia="" w:cs="Calibri" w:cstheme="minorHAnsi" w:eastAsiaTheme="minorEastAsia"/>
-          <w:lang w:val="en-US"/>
-        </w:rPr>
-        <w:t xml:space="preserve">. </w:t>
-      </w:r>
-      <w:r>
-        <w:rPr>
-          <w:rFonts w:eastAsia="" w:cs="Calibri" w:cstheme="minorHAnsi" w:eastAsiaTheme="minorEastAsia"/>
-          <w:lang w:val="en-US"/>
-        </w:rPr>
-        <w:t xml:space="preserve">Обозначается </w:t>
-      </w:r>
-      <w:r>
-        <w:rPr>
-          <w:rFonts w:eastAsia="" w:cs="Calibri" w:cstheme="minorHAnsi" w:eastAsiaTheme="minorEastAsia"/>
-          <w:lang w:val="en-US"/>
-        </w:rPr>
-        <w:t>(H, ...)</w:t>
+        <w:t>Мутации</w:t>
+      </w:r>
+    </w:p>
+    <w:p>
+      <w:pPr>
+        <w:pStyle w:val="Normal"/>
+        <w:rPr>
+          <w:rFonts w:cs="Calibri" w:cstheme="minorHAnsi"/>
+          <w:lang w:val="en-US"/>
+        </w:rPr>
+      </w:pPr>
+      <w:r>
+        <w:rPr>
+          <w:rFonts w:eastAsia="" w:cs="Calibri" w:cstheme="minorHAnsi" w:eastAsiaTheme="minorEastAsia"/>
+          <w:lang w:val="en-US"/>
+        </w:rPr>
+        <w:t>Это любое изменение Harut-системы. Под изменением, что элементы могут быть добавлены или удалены из системы. Система также можеть быть разделена на части, или части могут повторяться. Тоесть с системами можно проводить основные базовые операции (сложение, вычитание, умножение и деление)</w:t>
+      </w:r>
+    </w:p>
+    <w:p>
+      <w:pPr>
+        <w:pStyle w:val="Normal"/>
+        <w:rPr>
+          <w:rFonts w:cs="Calibri" w:cstheme="minorHAnsi"/>
+          <w:lang w:val="en-US"/>
+        </w:rPr>
+      </w:pPr>
+      <w:r>
+        <w:rPr>
+          <w:rFonts w:eastAsia="" w:cs="Calibri" w:cstheme="minorHAnsi" w:eastAsiaTheme="minorEastAsia"/>
+          <w:lang w:val="en-US"/>
+        </w:rPr>
+        <w:t>Мутации могут стабилизировать или дестабилизировать систему.</w:t>
+      </w:r>
+    </w:p>
+    <w:p>
+      <w:pPr>
+        <w:pStyle w:val="Normal"/>
+        <w:rPr>
+          <w:i/>
+          <w:i/>
+          <w:iCs/>
+          <w:lang w:val="en-US"/>
+        </w:rPr>
+      </w:pPr>
+      <w:r>
+        <w:rPr>
+          <w:rFonts w:eastAsia="" w:cs="Calibri" w:cstheme="minorHAnsi" w:eastAsiaTheme="minorEastAsia"/>
+          <w:i/>
+          <w:iCs/>
+          <w:lang w:val="en-US"/>
+        </w:rPr>
+        <w:t>Примеры:</w:t>
+      </w:r>
+    </w:p>
+    <w:p>
+      <w:pPr>
+        <w:pStyle w:val="Normal"/>
+        <w:rPr>
+          <w:rFonts w:cs="Calibri" w:cstheme="minorHAnsi"/>
+          <w:lang w:val="en-US"/>
+        </w:rPr>
+      </w:pPr>
+      <w:r>
+        <w:rPr>
+          <w:rFonts w:eastAsia="" w:cs="Calibri" w:cstheme="minorHAnsi" w:eastAsiaTheme="minorEastAsia"/>
+          <w:lang w:val="en-US"/>
+        </w:rPr>
+        <w:t>(H, …, h)</w:t>
       </w:r>
       <w:r>
         <w:rPr>
@@ -978,52 +732,235 @@
           <w:rFonts w:eastAsia="" w:cs="Calibri" w:cstheme="minorHAnsi" w:eastAsiaTheme="minorEastAsia"/>
           <w:lang w:val="en-US"/>
         </w:rPr>
-        <w:t xml:space="preserve">, </w:t>
-      </w:r>
-      <w:r>
-        <w:rPr>
-          <w:rFonts w:eastAsia="" w:cs="Calibri" w:cstheme="minorHAnsi" w:eastAsiaTheme="minorEastAsia"/>
-          <w:lang w:val="en-US"/>
-        </w:rPr>
-        <w:t xml:space="preserve">где </w:t>
-      </w:r>
-      <w:r>
-        <w:rPr>
-          <w:rFonts w:eastAsia="" w:cs="Calibri" w:cstheme="minorHAnsi" w:eastAsiaTheme="minorEastAsia"/>
-          <w:lang w:val="en-US"/>
-        </w:rPr>
-        <w:t xml:space="preserve">N – </w:t>
-      </w:r>
-      <w:r>
-        <w:rPr>
-          <w:rFonts w:eastAsia="" w:cs="Calibri" w:cstheme="minorHAnsi" w:eastAsiaTheme="minorEastAsia"/>
-          <w:lang w:val="en-US"/>
-        </w:rPr>
-        <w:t>размерность системы</w:t>
-      </w:r>
-      <w:r>
-        <w:rPr>
-          <w:rFonts w:eastAsia="" w:cs="Calibri" w:cstheme="minorHAnsi" w:eastAsiaTheme="minorEastAsia"/>
-          <w:lang w:val="en-US"/>
-        </w:rPr>
-        <w:t>.</w:t>
-      </w:r>
-    </w:p>
-    <w:p>
-      <w:pPr>
-        <w:pStyle w:val="Title"/>
-        <w:rPr>
-          <w:sz w:val="44"/>
-          <w:szCs w:val="44"/>
-          <w:lang w:val="en-US"/>
-        </w:rPr>
-      </w:pPr>
-      <w:r>
-        <w:rPr>
-          <w:sz w:val="44"/>
-          <w:szCs w:val="44"/>
-          <w:lang w:val="en-US"/>
-        </w:rPr>
+        <w:t xml:space="preserve"> + (h) =</w:t>
+      </w:r>
+      <w:r>
+        <w:rPr>
+          <w:rFonts w:eastAsia="DejaVu Sans" w:cs="DejaVu Sans" w:ascii="DejaVu Sans" w:hAnsi="DejaVu Sans"/>
+          <w:lang w:val="en-US"/>
+        </w:rPr>
+        <w:t xml:space="preserve"> (H, ...)</w:t>
+      </w:r>
+      <w:r>
+        <w:rPr>
+          <w:rFonts w:eastAsia="DejaVu Sans" w:cs="DejaVu Sans" w:ascii="DejaVu Sans" w:hAnsi="DejaVu Sans"/>
+          <w:vertAlign w:val="subscript"/>
+          <w:lang w:val="en-US"/>
+        </w:rPr>
+        <w:t>N</w:t>
+      </w:r>
+      <w:r>
+        <w:rPr>
+          <w:rFonts w:eastAsia="DejaVu Sans" w:cs="DejaVu Sans" w:ascii="DejaVu Sans" w:hAnsi="DejaVu Sans"/>
+          <w:lang w:val="en-US"/>
+        </w:rPr>
+        <w:t xml:space="preserve"> + (h, h) = (H, ...)</w:t>
+      </w:r>
+      <w:r>
+        <w:rPr>
+          <w:rFonts w:eastAsia="DejaVu Sans" w:cs="DejaVu Sans" w:ascii="DejaVu Sans" w:hAnsi="DejaVu Sans"/>
+          <w:vertAlign w:val="subscript"/>
+          <w:lang w:val="en-US"/>
+        </w:rPr>
+        <w:t>N</w:t>
+      </w:r>
+      <w:r>
+        <w:rPr>
+          <w:rFonts w:eastAsia="DejaVu Sans" w:cs="DejaVu Sans" w:ascii="DejaVu Sans" w:hAnsi="DejaVu Sans"/>
+          <w:lang w:val="en-US"/>
+        </w:rPr>
+        <w:t xml:space="preserve"> + (H) = (H, ...)</w:t>
+      </w:r>
+      <w:r>
+        <w:rPr>
+          <w:rFonts w:eastAsia="DejaVu Sans" w:cs="DejaVu Sans" w:ascii="DejaVu Sans" w:hAnsi="DejaVu Sans"/>
+          <w:vertAlign w:val="subscript"/>
+          <w:lang w:val="en-US"/>
+        </w:rPr>
+        <w:t>N+1</w:t>
+      </w:r>
+    </w:p>
+    <w:p>
+      <w:pPr>
+        <w:pStyle w:val="Normal"/>
+        <w:rPr>
+          <w:rFonts w:cs="Calibri" w:cstheme="minorHAnsi"/>
+          <w:lang w:val="en-US"/>
+        </w:rPr>
+      </w:pPr>
+      <w:r>
+        <w:rPr>
+          <w:rFonts w:eastAsia="" w:cs="Calibri" w:cstheme="minorHAnsi" w:eastAsiaTheme="minorEastAsia"/>
+          <w:lang w:val="en-US"/>
+        </w:rPr>
+        <w:t>3 x (H, …, h)</w:t>
+      </w:r>
+      <w:r>
+        <w:rPr>
+          <w:rFonts w:eastAsia="" w:cs="Calibri" w:cstheme="minorHAnsi" w:eastAsiaTheme="minorEastAsia"/>
+          <w:vertAlign w:val="subscript"/>
+          <w:lang w:val="en-US"/>
+        </w:rPr>
+        <w:t>N</w:t>
+      </w:r>
+      <w:r>
+        <w:rPr>
+          <w:rFonts w:eastAsia="" w:cs="Calibri" w:cstheme="minorHAnsi" w:eastAsiaTheme="minorEastAsia"/>
+          <w:lang w:val="en-US"/>
+        </w:rPr>
+        <w:t xml:space="preserve"> = (H, …, h)</w:t>
+      </w:r>
+      <w:r>
+        <w:rPr>
+          <w:rFonts w:eastAsia="" w:cs="Calibri" w:cstheme="minorHAnsi" w:eastAsiaTheme="minorEastAsia"/>
+          <w:vertAlign w:val="subscript"/>
+          <w:lang w:val="en-US"/>
+        </w:rPr>
+        <w:t>N</w:t>
+      </w:r>
+      <w:r>
+        <w:rPr>
+          <w:rFonts w:eastAsia="" w:cs="Calibri" w:cstheme="minorHAnsi" w:eastAsiaTheme="minorEastAsia"/>
+          <w:lang w:val="en-US"/>
+        </w:rPr>
+        <w:t xml:space="preserve"> + (H, …, h)</w:t>
+      </w:r>
+      <w:r>
+        <w:rPr>
+          <w:rFonts w:eastAsia="" w:cs="Calibri" w:cstheme="minorHAnsi" w:eastAsiaTheme="minorEastAsia"/>
+          <w:vertAlign w:val="subscript"/>
+          <w:lang w:val="en-US"/>
+        </w:rPr>
+        <w:t>N</w:t>
+      </w:r>
+      <w:r>
+        <w:rPr>
+          <w:rFonts w:eastAsia="" w:cs="Calibri" w:cstheme="minorHAnsi" w:eastAsiaTheme="minorEastAsia"/>
+          <w:lang w:val="en-US"/>
+        </w:rPr>
+        <w:t xml:space="preserve"> + (H, …, h)</w:t>
+      </w:r>
+      <w:r>
+        <w:rPr>
+          <w:rFonts w:eastAsia="" w:cs="Calibri" w:cstheme="minorHAnsi" w:eastAsiaTheme="minorEastAsia"/>
+          <w:vertAlign w:val="subscript"/>
+          <w:lang w:val="en-US"/>
+        </w:rPr>
+        <w:t>N</w:t>
+      </w:r>
+      <w:r>
+        <w:rPr>
+          <w:rFonts w:eastAsia="" w:cs="Calibri" w:cstheme="minorHAnsi" w:eastAsiaTheme="minorEastAsia"/>
+          <w:lang w:val="en-US"/>
+        </w:rPr>
+        <w:t xml:space="preserve"> = (H, ...)</w:t>
+      </w:r>
+      <w:r>
+        <w:rPr>
+          <w:rFonts w:eastAsia="" w:cs="Calibri" w:cstheme="minorHAnsi" w:eastAsiaTheme="minorEastAsia"/>
+          <w:vertAlign w:val="subscript"/>
+          <w:lang w:val="en-US"/>
+        </w:rPr>
+        <w:t>3N</w:t>
+      </w:r>
+      <w:r>
+        <w:rPr>
+          <w:rFonts w:eastAsia="" w:cs="Calibri" w:cstheme="minorHAnsi" w:eastAsiaTheme="minorEastAsia"/>
+          <w:lang w:val="en-US"/>
+        </w:rPr>
+        <w:t xml:space="preserve"> + (h, h) + (h) = (H, ...)</w:t>
+      </w:r>
+      <w:r>
+        <w:rPr>
+          <w:rFonts w:eastAsia="" w:cs="Calibri" w:cstheme="minorHAnsi" w:eastAsiaTheme="minorEastAsia"/>
+          <w:vertAlign w:val="subscript"/>
+          <w:lang w:val="en-US"/>
+        </w:rPr>
+        <w:t>3N</w:t>
+      </w:r>
+      <w:r>
+        <w:rPr>
+          <w:rFonts w:eastAsia="" w:cs="Calibri" w:cstheme="minorHAnsi" w:eastAsiaTheme="minorEastAsia"/>
+          <w:lang w:val="en-US"/>
+        </w:rPr>
+        <w:t xml:space="preserve"> + (H) + (h) = (H, …, h)</w:t>
+      </w:r>
+      <w:r>
+        <w:rPr>
+          <w:rFonts w:eastAsia="" w:cs="Calibri" w:cstheme="minorHAnsi" w:eastAsiaTheme="minorEastAsia"/>
+          <w:vertAlign w:val="subscript"/>
+          <w:lang w:val="en-US"/>
+        </w:rPr>
+        <w:t>3N+1</w:t>
+      </w:r>
+    </w:p>
+    <w:p>
+      <w:pPr>
+        <w:pStyle w:val="Normal"/>
+        <w:rPr>
+          <w:rFonts w:cs="Calibri" w:cstheme="minorHAnsi"/>
+          <w:lang w:val="en-US"/>
+        </w:rPr>
+      </w:pPr>
+      <w:r>
+        <w:rPr>
+          <w:rFonts w:eastAsia="" w:cs="Calibri" w:cstheme="minorHAnsi" w:eastAsiaTheme="minorEastAsia"/>
+          <w:lang w:val="en-US"/>
+        </w:rPr>
+        <w:t>3 x (H, …, h)</w:t>
+      </w:r>
+      <w:r>
+        <w:rPr>
+          <w:rFonts w:eastAsia="" w:cs="Calibri" w:cstheme="minorHAnsi" w:eastAsiaTheme="minorEastAsia"/>
+          <w:vertAlign w:val="subscript"/>
+          <w:lang w:val="en-US"/>
+        </w:rPr>
+        <w:t>N</w:t>
+      </w:r>
+      <w:r>
+        <w:rPr>
+          <w:rFonts w:eastAsia="" w:cs="Calibri" w:cstheme="minorHAnsi" w:eastAsiaTheme="minorEastAsia"/>
+          <w:lang w:val="en-US"/>
+        </w:rPr>
+        <w:t xml:space="preserve"> + (h) = (H, …, h)</w:t>
+      </w:r>
+      <w:r>
+        <w:rPr>
+          <w:rFonts w:eastAsia="" w:cs="Calibri" w:cstheme="minorHAnsi" w:eastAsiaTheme="minorEastAsia"/>
+          <w:vertAlign w:val="subscript"/>
+          <w:lang w:val="en-US"/>
+        </w:rPr>
+        <w:t>3N+1</w:t>
+      </w:r>
+      <w:r>
+        <w:rPr>
+          <w:rFonts w:eastAsia="" w:cs="Calibri" w:cstheme="minorHAnsi" w:eastAsiaTheme="minorEastAsia"/>
+          <w:lang w:val="en-US"/>
+        </w:rPr>
+        <w:t xml:space="preserve"> + (h) = (H, ...)</w:t>
+      </w:r>
+      <w:r>
+        <w:rPr>
+          <w:rFonts w:eastAsia="" w:cs="Calibri" w:cstheme="minorHAnsi" w:eastAsiaTheme="minorEastAsia"/>
+          <w:vertAlign w:val="subscript"/>
+          <w:lang w:val="en-US"/>
+        </w:rPr>
+        <w:t>3N+1</w:t>
+      </w:r>
+      <w:r>
+        <w:rPr>
+          <w:rFonts w:eastAsia="" w:cs="Calibri" w:cstheme="minorHAnsi" w:eastAsiaTheme="minorEastAsia"/>
+          <w:lang w:val="en-US"/>
+        </w:rPr>
+        <w:t xml:space="preserve"> + (h, h) = (H, ...)</w:t>
+      </w:r>
+      <w:r>
+        <w:rPr>
+          <w:rFonts w:eastAsia="" w:cs="Calibri" w:cstheme="minorHAnsi" w:eastAsiaTheme="minorEastAsia"/>
+          <w:vertAlign w:val="subscript"/>
+          <w:lang w:val="en-US"/>
+        </w:rPr>
+        <w:t>3N+2</w:t>
       </w:r>
     </w:p>
     <w:p>
@@ -1043,418 +980,6 @@
           <w:u w:val="single"/>
           <w:lang w:val="en-US"/>
         </w:rPr>
-        <w:t>Мутации</w:t>
-      </w:r>
-    </w:p>
-    <w:p>
-      <w:pPr>
-        <w:pStyle w:val="Normal"/>
-        <w:rPr>
-          <w:rFonts w:cs="Calibri" w:cstheme="minorHAnsi"/>
-          <w:lang w:val="en-US"/>
-        </w:rPr>
-      </w:pPr>
-      <w:r>
-        <w:rPr>
-          <w:rFonts w:eastAsia="" w:cs="Calibri" w:cstheme="minorHAnsi" w:eastAsiaTheme="minorEastAsia"/>
-          <w:lang w:val="en-US"/>
-        </w:rPr>
-        <w:t>Это любое изменение</w:t>
-      </w:r>
-      <w:r>
-        <w:rPr>
-          <w:rFonts w:eastAsia="" w:cs="Calibri" w:cstheme="minorHAnsi" w:eastAsiaTheme="minorEastAsia"/>
-          <w:lang w:val="en-US"/>
-        </w:rPr>
-        <w:t xml:space="preserve"> Harut-</w:t>
-      </w:r>
-      <w:r>
-        <w:rPr>
-          <w:rFonts w:eastAsia="" w:cs="Calibri" w:cstheme="minorHAnsi" w:eastAsiaTheme="minorEastAsia"/>
-          <w:lang w:val="en-US"/>
-        </w:rPr>
-        <w:t>системы</w:t>
-      </w:r>
-      <w:r>
-        <w:rPr>
-          <w:rFonts w:eastAsia="" w:cs="Calibri" w:cstheme="minorHAnsi" w:eastAsiaTheme="minorEastAsia"/>
-          <w:lang w:val="en-US"/>
-        </w:rPr>
-        <w:t xml:space="preserve">. </w:t>
-      </w:r>
-      <w:r>
-        <w:rPr>
-          <w:rFonts w:eastAsia="" w:cs="Calibri" w:cstheme="minorHAnsi" w:eastAsiaTheme="minorEastAsia"/>
-          <w:lang w:val="en-US"/>
-        </w:rPr>
-        <w:t>Под изменением</w:t>
-      </w:r>
-      <w:r>
-        <w:rPr>
-          <w:rFonts w:eastAsia="" w:cs="Calibri" w:cstheme="minorHAnsi" w:eastAsiaTheme="minorEastAsia"/>
-          <w:lang w:val="en-US"/>
-        </w:rPr>
-        <w:t xml:space="preserve">, </w:t>
-      </w:r>
-      <w:r>
-        <w:rPr>
-          <w:rFonts w:eastAsia="" w:cs="Calibri" w:cstheme="minorHAnsi" w:eastAsiaTheme="minorEastAsia"/>
-          <w:lang w:val="en-US"/>
-        </w:rPr>
-        <w:t>что элементы могут быть добавлены или удалены из системы</w:t>
-      </w:r>
-      <w:r>
-        <w:rPr>
-          <w:rFonts w:eastAsia="" w:cs="Calibri" w:cstheme="minorHAnsi" w:eastAsiaTheme="minorEastAsia"/>
-          <w:lang w:val="en-US"/>
-        </w:rPr>
-        <w:t xml:space="preserve">. </w:t>
-      </w:r>
-      <w:r>
-        <w:rPr>
-          <w:rFonts w:eastAsia="" w:cs="Calibri" w:cstheme="minorHAnsi" w:eastAsiaTheme="minorEastAsia"/>
-          <w:lang w:val="en-US"/>
-        </w:rPr>
-        <w:t>Система также можеть быть разделена на части</w:t>
-      </w:r>
-      <w:r>
-        <w:rPr>
-          <w:rFonts w:eastAsia="" w:cs="Calibri" w:cstheme="minorHAnsi" w:eastAsiaTheme="minorEastAsia"/>
-          <w:lang w:val="en-US"/>
-        </w:rPr>
-        <w:t xml:space="preserve">, </w:t>
-      </w:r>
-      <w:r>
-        <w:rPr>
-          <w:rFonts w:eastAsia="" w:cs="Calibri" w:cstheme="minorHAnsi" w:eastAsiaTheme="minorEastAsia"/>
-          <w:lang w:val="en-US"/>
-        </w:rPr>
-        <w:t>или части могут повторяться</w:t>
-      </w:r>
-      <w:r>
-        <w:rPr>
-          <w:rFonts w:eastAsia="" w:cs="Calibri" w:cstheme="minorHAnsi" w:eastAsiaTheme="minorEastAsia"/>
-          <w:lang w:val="en-US"/>
-        </w:rPr>
-        <w:t xml:space="preserve">. </w:t>
-      </w:r>
-      <w:r>
-        <w:rPr>
-          <w:rFonts w:eastAsia="" w:cs="Calibri" w:cstheme="minorHAnsi" w:eastAsiaTheme="minorEastAsia"/>
-          <w:lang w:val="en-US"/>
-        </w:rPr>
-        <w:t>Тоесть с системами можно проводить основные базовые операции (сложение, вычитание, умножение и деление)</w:t>
-      </w:r>
-    </w:p>
-    <w:p>
-      <w:pPr>
-        <w:pStyle w:val="Normal"/>
-        <w:rPr>
-          <w:rFonts w:cs="Calibri" w:cstheme="minorHAnsi"/>
-          <w:lang w:val="en-US"/>
-        </w:rPr>
-      </w:pPr>
-      <w:r>
-        <w:rPr>
-          <w:rFonts w:eastAsia="" w:cs="Calibri" w:cstheme="minorHAnsi" w:eastAsiaTheme="minorEastAsia"/>
-          <w:lang w:val="en-US"/>
-        </w:rPr>
-        <w:t>Мутации могут стабилизировать или дестабилизировать систему</w:t>
-      </w:r>
-      <w:r>
-        <w:rPr>
-          <w:rFonts w:eastAsia="" w:cs="Calibri" w:cstheme="minorHAnsi" w:eastAsiaTheme="minorEastAsia"/>
-          <w:lang w:val="en-US"/>
-        </w:rPr>
-        <w:t>.</w:t>
-      </w:r>
-    </w:p>
-    <w:p>
-      <w:pPr>
-        <w:pStyle w:val="Normal"/>
-        <w:rPr>
-          <w:i/>
-          <w:i/>
-          <w:iCs/>
-          <w:lang w:val="en-US"/>
-        </w:rPr>
-      </w:pPr>
-      <w:r>
-        <w:rPr>
-          <w:rFonts w:eastAsia="" w:cs="Calibri" w:cstheme="minorHAnsi" w:eastAsiaTheme="minorEastAsia"/>
-          <w:i/>
-          <w:iCs/>
-          <w:lang w:val="en-US"/>
-        </w:rPr>
-        <w:t>Примеры</w:t>
-      </w:r>
-      <w:r>
-        <w:rPr>
-          <w:rFonts w:eastAsia="" w:cs="Calibri" w:cstheme="minorHAnsi" w:eastAsiaTheme="minorEastAsia"/>
-          <w:i/>
-          <w:iCs/>
-          <w:lang w:val="en-US"/>
-        </w:rPr>
-        <w:t>:</w:t>
-      </w:r>
-    </w:p>
-    <w:p>
-      <w:pPr>
-        <w:pStyle w:val="Normal"/>
-        <w:rPr>
-          <w:rFonts w:cs="Calibri" w:cstheme="minorHAnsi"/>
-          <w:lang w:val="en-US"/>
-        </w:rPr>
-      </w:pPr>
-      <w:r>
-        <w:rPr>
-          <w:rFonts w:eastAsia="" w:cs="Calibri" w:cstheme="minorHAnsi" w:eastAsiaTheme="minorEastAsia"/>
-          <w:lang w:val="en-US"/>
-        </w:rPr>
-        <w:t>(H, …, h)</w:t>
-      </w:r>
-      <w:r>
-        <w:rPr>
-          <w:rFonts w:eastAsia="" w:cs="Calibri" w:cstheme="minorHAnsi" w:eastAsiaTheme="minorEastAsia"/>
-          <w:vertAlign w:val="subscript"/>
-          <w:lang w:val="en-US"/>
-        </w:rPr>
-        <w:t>N</w:t>
-      </w:r>
-      <w:r>
-        <w:rPr>
-          <w:rFonts w:eastAsia="" w:cs="Calibri" w:cstheme="minorHAnsi" w:eastAsiaTheme="minorEastAsia"/>
-          <w:lang w:val="en-US"/>
-        </w:rPr>
-        <w:t xml:space="preserve"> + (h) =</w:t>
-      </w:r>
-      <w:r>
-        <w:rPr>
-          <w:rFonts w:eastAsia="DejaVu Sans" w:cs="DejaVu Sans" w:ascii="DejaVu Sans" w:hAnsi="DejaVu Sans"/>
-          <w:lang w:val="en-US"/>
-        </w:rPr>
-        <w:t xml:space="preserve"> (H, ...)</w:t>
-      </w:r>
-      <w:r>
-        <w:rPr>
-          <w:rFonts w:eastAsia="DejaVu Sans" w:cs="DejaVu Sans" w:ascii="DejaVu Sans" w:hAnsi="DejaVu Sans"/>
-          <w:vertAlign w:val="subscript"/>
-          <w:lang w:val="en-US"/>
-        </w:rPr>
-        <w:t>N</w:t>
-      </w:r>
-      <w:r>
-        <w:rPr>
-          <w:rFonts w:eastAsia="DejaVu Sans" w:cs="DejaVu Sans" w:ascii="DejaVu Sans" w:hAnsi="DejaVu Sans"/>
-          <w:lang w:val="en-US"/>
-        </w:rPr>
-        <w:t xml:space="preserve"> + (h, h) = (H, ...)</w:t>
-      </w:r>
-      <w:r>
-        <w:rPr>
-          <w:rFonts w:eastAsia="DejaVu Sans" w:cs="DejaVu Sans" w:ascii="DejaVu Sans" w:hAnsi="DejaVu Sans"/>
-          <w:vertAlign w:val="subscript"/>
-          <w:lang w:val="en-US"/>
-        </w:rPr>
-        <w:t>N</w:t>
-      </w:r>
-      <w:r>
-        <w:rPr>
-          <w:rFonts w:eastAsia="DejaVu Sans" w:cs="DejaVu Sans" w:ascii="DejaVu Sans" w:hAnsi="DejaVu Sans"/>
-          <w:lang w:val="en-US"/>
-        </w:rPr>
-        <w:t xml:space="preserve"> + (H) = (H, ...)</w:t>
-      </w:r>
-      <w:r>
-        <w:rPr>
-          <w:rFonts w:eastAsia="DejaVu Sans" w:cs="DejaVu Sans" w:ascii="DejaVu Sans" w:hAnsi="DejaVu Sans"/>
-          <w:vertAlign w:val="subscript"/>
-          <w:lang w:val="en-US"/>
-        </w:rPr>
-        <w:t>N+1</w:t>
-      </w:r>
-    </w:p>
-    <w:p>
-      <w:pPr>
-        <w:pStyle w:val="Normal"/>
-        <w:rPr>
-          <w:rFonts w:cs="Calibri" w:cstheme="minorHAnsi"/>
-          <w:lang w:val="en-US"/>
-        </w:rPr>
-      </w:pPr>
-      <w:r>
-        <w:rPr>
-          <w:rFonts w:eastAsia="" w:cs="Calibri" w:cstheme="minorHAnsi" w:eastAsiaTheme="minorEastAsia"/>
-          <w:lang w:val="en-US"/>
-        </w:rPr>
-        <w:t>3 x (H, …, h)</w:t>
-      </w:r>
-      <w:r>
-        <w:rPr>
-          <w:rFonts w:eastAsia="" w:cs="Calibri" w:cstheme="minorHAnsi" w:eastAsiaTheme="minorEastAsia"/>
-          <w:vertAlign w:val="subscript"/>
-          <w:lang w:val="en-US"/>
-        </w:rPr>
-        <w:t>N</w:t>
-      </w:r>
-      <w:r>
-        <w:rPr>
-          <w:rFonts w:eastAsia="" w:cs="Calibri" w:cstheme="minorHAnsi" w:eastAsiaTheme="minorEastAsia"/>
-          <w:lang w:val="en-US"/>
-        </w:rPr>
-        <w:t xml:space="preserve"> = (H, …, h)</w:t>
-      </w:r>
-      <w:r>
-        <w:rPr>
-          <w:rFonts w:eastAsia="" w:cs="Calibri" w:cstheme="minorHAnsi" w:eastAsiaTheme="minorEastAsia"/>
-          <w:vertAlign w:val="subscript"/>
-          <w:lang w:val="en-US"/>
-        </w:rPr>
-        <w:t>N</w:t>
-      </w:r>
-      <w:r>
-        <w:rPr>
-          <w:rFonts w:eastAsia="" w:cs="Calibri" w:cstheme="minorHAnsi" w:eastAsiaTheme="minorEastAsia"/>
-          <w:lang w:val="en-US"/>
-        </w:rPr>
-        <w:t xml:space="preserve"> + (H, …, h)</w:t>
-      </w:r>
-      <w:r>
-        <w:rPr>
-          <w:rFonts w:eastAsia="" w:cs="Calibri" w:cstheme="minorHAnsi" w:eastAsiaTheme="minorEastAsia"/>
-          <w:vertAlign w:val="subscript"/>
-          <w:lang w:val="en-US"/>
-        </w:rPr>
-        <w:t>N</w:t>
-      </w:r>
-      <w:r>
-        <w:rPr>
-          <w:rFonts w:eastAsia="" w:cs="Calibri" w:cstheme="minorHAnsi" w:eastAsiaTheme="minorEastAsia"/>
-          <w:lang w:val="en-US"/>
-        </w:rPr>
-        <w:t xml:space="preserve"> + (H, …, h)</w:t>
-      </w:r>
-      <w:r>
-        <w:rPr>
-          <w:rFonts w:eastAsia="" w:cs="Calibri" w:cstheme="minorHAnsi" w:eastAsiaTheme="minorEastAsia"/>
-          <w:vertAlign w:val="subscript"/>
-          <w:lang w:val="en-US"/>
-        </w:rPr>
-        <w:t>N</w:t>
-      </w:r>
-      <w:r>
-        <w:rPr>
-          <w:rFonts w:eastAsia="" w:cs="Calibri" w:cstheme="minorHAnsi" w:eastAsiaTheme="minorEastAsia"/>
-          <w:lang w:val="en-US"/>
-        </w:rPr>
-        <w:t xml:space="preserve"> = (H, ...)</w:t>
-      </w:r>
-      <w:r>
-        <w:rPr>
-          <w:rFonts w:eastAsia="" w:cs="Calibri" w:cstheme="minorHAnsi" w:eastAsiaTheme="minorEastAsia"/>
-          <w:vertAlign w:val="subscript"/>
-          <w:lang w:val="en-US"/>
-        </w:rPr>
-        <w:t>3N</w:t>
-      </w:r>
-      <w:r>
-        <w:rPr>
-          <w:rFonts w:eastAsia="" w:cs="Calibri" w:cstheme="minorHAnsi" w:eastAsiaTheme="minorEastAsia"/>
-          <w:lang w:val="en-US"/>
-        </w:rPr>
-        <w:t xml:space="preserve"> + (h, h) + (h) = (H, ...)</w:t>
-      </w:r>
-      <w:r>
-        <w:rPr>
-          <w:rFonts w:eastAsia="" w:cs="Calibri" w:cstheme="minorHAnsi" w:eastAsiaTheme="minorEastAsia"/>
-          <w:vertAlign w:val="subscript"/>
-          <w:lang w:val="en-US"/>
-        </w:rPr>
-        <w:t>3N</w:t>
-      </w:r>
-      <w:r>
-        <w:rPr>
-          <w:rFonts w:eastAsia="" w:cs="Calibri" w:cstheme="minorHAnsi" w:eastAsiaTheme="minorEastAsia"/>
-          <w:lang w:val="en-US"/>
-        </w:rPr>
-        <w:t xml:space="preserve"> + (H) + (h) = (H, …, h)</w:t>
-      </w:r>
-      <w:r>
-        <w:rPr>
-          <w:rFonts w:eastAsia="" w:cs="Calibri" w:cstheme="minorHAnsi" w:eastAsiaTheme="minorEastAsia"/>
-          <w:vertAlign w:val="subscript"/>
-          <w:lang w:val="en-US"/>
-        </w:rPr>
-        <w:t>3N+1</w:t>
-      </w:r>
-    </w:p>
-    <w:p>
-      <w:pPr>
-        <w:pStyle w:val="Normal"/>
-        <w:rPr>
-          <w:rFonts w:cs="Calibri" w:cstheme="minorHAnsi"/>
-          <w:lang w:val="en-US"/>
-        </w:rPr>
-      </w:pPr>
-      <w:r>
-        <w:rPr>
-          <w:rFonts w:eastAsia="" w:cs="Calibri" w:cstheme="minorHAnsi" w:eastAsiaTheme="minorEastAsia"/>
-          <w:lang w:val="en-US"/>
-        </w:rPr>
-        <w:t>3 x (H, …, h)</w:t>
-      </w:r>
-      <w:r>
-        <w:rPr>
-          <w:rFonts w:eastAsia="" w:cs="Calibri" w:cstheme="minorHAnsi" w:eastAsiaTheme="minorEastAsia"/>
-          <w:vertAlign w:val="subscript"/>
-          <w:lang w:val="en-US"/>
-        </w:rPr>
-        <w:t>N</w:t>
-      </w:r>
-      <w:r>
-        <w:rPr>
-          <w:rFonts w:eastAsia="" w:cs="Calibri" w:cstheme="minorHAnsi" w:eastAsiaTheme="minorEastAsia"/>
-          <w:lang w:val="en-US"/>
-        </w:rPr>
-        <w:t xml:space="preserve"> + (h) = (H, …, h)</w:t>
-      </w:r>
-      <w:r>
-        <w:rPr>
-          <w:rFonts w:eastAsia="" w:cs="Calibri" w:cstheme="minorHAnsi" w:eastAsiaTheme="minorEastAsia"/>
-          <w:vertAlign w:val="subscript"/>
-          <w:lang w:val="en-US"/>
-        </w:rPr>
-        <w:t>3N+1</w:t>
-      </w:r>
-      <w:r>
-        <w:rPr>
-          <w:rFonts w:eastAsia="" w:cs="Calibri" w:cstheme="minorHAnsi" w:eastAsiaTheme="minorEastAsia"/>
-          <w:lang w:val="en-US"/>
-        </w:rPr>
-        <w:t xml:space="preserve"> + (h) = (H, ...)</w:t>
-      </w:r>
-      <w:r>
-        <w:rPr>
-          <w:rFonts w:eastAsia="" w:cs="Calibri" w:cstheme="minorHAnsi" w:eastAsiaTheme="minorEastAsia"/>
-          <w:vertAlign w:val="subscript"/>
-          <w:lang w:val="en-US"/>
-        </w:rPr>
-        <w:t>3N+1</w:t>
-      </w:r>
-      <w:r>
-        <w:rPr>
-          <w:rFonts w:eastAsia="" w:cs="Calibri" w:cstheme="minorHAnsi" w:eastAsiaTheme="minorEastAsia"/>
-          <w:lang w:val="en-US"/>
-        </w:rPr>
-        <w:t xml:space="preserve"> + (h, h) = (H, ...)</w:t>
-      </w:r>
-      <w:r>
-        <w:rPr>
-          <w:rFonts w:eastAsia="" w:cs="Calibri" w:cstheme="minorHAnsi" w:eastAsiaTheme="minorEastAsia"/>
-          <w:vertAlign w:val="subscript"/>
-          <w:lang w:val="en-US"/>
-        </w:rPr>
-        <w:t>3N+2</w:t>
       </w:r>
     </w:p>
     <w:p>
@@ -1474,6 +999,100 @@
           <w:u w:val="single"/>
           <w:lang w:val="en-US"/>
         </w:rPr>
+        <w:t>Кратность</w:t>
+      </w:r>
+    </w:p>
+    <w:p>
+      <w:pPr>
+        <w:pStyle w:val="Normal"/>
+        <w:rPr>
+          <w:rFonts w:cs="Calibri" w:cstheme="minorHAnsi"/>
+          <w:lang w:val="en-US"/>
+        </w:rPr>
+      </w:pPr>
+      <w:r>
+        <w:rPr>
+          <w:rFonts w:eastAsia="" w:cs="Calibri" w:cstheme="minorHAnsi" w:eastAsiaTheme="minorEastAsia"/>
+          <w:lang w:val="en-US"/>
+        </w:rPr>
+        <w:t>Кратность – это свойство Harut-системы, позволяющее разделять её на равные части без потери стабильности каждой отдельной части.</w:t>
+      </w:r>
+    </w:p>
+    <w:p>
+      <w:pPr>
+        <w:pStyle w:val="Normal"/>
+        <w:rPr>
+          <w:rFonts w:eastAsia="" w:cs="Calibri" w:cstheme="minorHAnsi" w:eastAsiaTheme="minorEastAsia"/>
+          <w:lang w:val="en-US"/>
+        </w:rPr>
+      </w:pPr>
+      <w:r>
+        <w:rPr>
+          <w:rFonts w:eastAsia="" w:cs="Calibri" w:cstheme="minorHAnsi" w:eastAsiaTheme="minorEastAsia"/>
+          <w:lang w:val="en-US"/>
+        </w:rPr>
+        <w:t xml:space="preserve">Свойство обозначается </w:t>
+      </w:r>
+      <w:r>
+        <w:rPr>
+          <w:rFonts w:eastAsia="" w:cs="Calibri" w:cstheme="minorHAnsi" w:eastAsiaTheme="minorEastAsia"/>
+          <w:vertAlign w:val="superscript"/>
+          <w:lang w:val="en-US"/>
+        </w:rPr>
+        <w:t>m</w:t>
+      </w:r>
+      <w:r>
+        <w:rPr>
+          <w:rFonts w:eastAsia="" w:cs="Calibri" w:cstheme="minorHAnsi" w:eastAsiaTheme="minorEastAsia"/>
+          <w:lang w:val="en-US"/>
+        </w:rPr>
+        <w:t>(H, ...)</w:t>
+      </w:r>
+      <w:r>
+        <w:rPr>
+          <w:rFonts w:eastAsia="" w:cs="Calibri" w:cstheme="minorHAnsi" w:eastAsiaTheme="minorEastAsia"/>
+          <w:vertAlign w:val="subscript"/>
+          <w:lang w:val="en-US"/>
+        </w:rPr>
+        <w:t>N</w:t>
+      </w:r>
+      <w:r>
+        <w:rPr>
+          <w:rFonts w:eastAsia="" w:cs="Calibri" w:cstheme="minorHAnsi" w:eastAsiaTheme="minorEastAsia"/>
+          <w:lang w:val="en-US"/>
+        </w:rPr>
+        <w:t>, где m – параметр кратности.</w:t>
+      </w:r>
+    </w:p>
+    <w:p>
+      <w:pPr>
+        <w:pStyle w:val="Normal"/>
+        <w:rPr>
+          <w:rFonts w:eastAsia="" w:cs="Calibri" w:cstheme="minorHAnsi" w:eastAsiaTheme="minorEastAsia"/>
+          <w:lang w:val="en-US"/>
+        </w:rPr>
+      </w:pPr>
+      <w:r>
+        <w:rPr>
+          <w:rFonts w:eastAsia="" w:cs="Calibri" w:cstheme="minorHAnsi" w:eastAsiaTheme="minorEastAsia"/>
+          <w:lang w:val="en-US"/>
+        </w:rPr>
+        <w:t xml:space="preserve">Такая Harut-система обозначается буквой S (e.g. </w:t>
+      </w:r>
+      <w:r>
+        <w:rPr>
+          <w:rFonts w:eastAsia="" w:cs="Calibri" w:cstheme="minorHAnsi" w:eastAsiaTheme="minorEastAsia"/>
+          <w:vertAlign w:val="superscript"/>
+          <w:lang w:val="en-US"/>
+        </w:rPr>
+        <w:t>2</w:t>
+      </w:r>
+      <w:r>
+        <w:rPr>
+          <w:rFonts w:eastAsia="" w:cs="Calibri" w:cstheme="minorHAnsi" w:eastAsiaTheme="minorEastAsia"/>
+          <w:lang w:val="en-US"/>
+        </w:rPr>
+        <w:t>S – 2-кратная стабильная Harut-система)</w:t>
       </w:r>
     </w:p>
     <w:p>
@@ -1493,205 +1112,6 @@
           <w:u w:val="single"/>
           <w:lang w:val="en-US"/>
         </w:rPr>
-        <w:t>Кратность</w:t>
-      </w:r>
-    </w:p>
-    <w:p>
-      <w:pPr>
-        <w:pStyle w:val="Normal"/>
-        <w:rPr>
-          <w:rFonts w:cs="Calibri" w:cstheme="minorHAnsi"/>
-          <w:lang w:val="en-US"/>
-        </w:rPr>
-      </w:pPr>
-      <w:r>
-        <w:rPr>
-          <w:rFonts w:eastAsia="" w:cs="Calibri" w:cstheme="minorHAnsi" w:eastAsiaTheme="minorEastAsia"/>
-          <w:lang w:val="en-US"/>
-        </w:rPr>
-        <w:t>Кратность – это свойство</w:t>
-      </w:r>
-      <w:r>
-        <w:rPr>
-          <w:rFonts w:eastAsia="" w:cs="Calibri" w:cstheme="minorHAnsi" w:eastAsiaTheme="minorEastAsia"/>
-          <w:lang w:val="en-US"/>
-        </w:rPr>
-        <w:t xml:space="preserve"> Harut-</w:t>
-      </w:r>
-      <w:r>
-        <w:rPr>
-          <w:rFonts w:eastAsia="" w:cs="Calibri" w:cstheme="minorHAnsi" w:eastAsiaTheme="minorEastAsia"/>
-          <w:lang w:val="en-US"/>
-        </w:rPr>
-        <w:t>системы, позволяющее разделять её на равные части без потери стабильности каждой отдельной части</w:t>
-      </w:r>
-      <w:r>
-        <w:rPr>
-          <w:rFonts w:eastAsia="" w:cs="Calibri" w:cstheme="minorHAnsi" w:eastAsiaTheme="minorEastAsia"/>
-          <w:lang w:val="en-US"/>
-        </w:rPr>
-        <w:t>.</w:t>
-      </w:r>
-    </w:p>
-    <w:p>
-      <w:pPr>
-        <w:pStyle w:val="Normal"/>
-        <w:rPr>
-          <w:rFonts w:eastAsia="" w:cs="Calibri" w:cstheme="minorHAnsi" w:eastAsiaTheme="minorEastAsia"/>
-          <w:lang w:val="en-US"/>
-        </w:rPr>
-      </w:pPr>
-      <w:r>
-        <w:rPr>
-          <w:rFonts w:eastAsia="" w:cs="Calibri" w:cstheme="minorHAnsi" w:eastAsiaTheme="minorEastAsia"/>
-          <w:lang w:val="en-US"/>
-        </w:rPr>
-        <w:t>Свойство обозначается</w:t>
-      </w:r>
-      <w:r>
-        <w:rPr>
-          <w:rFonts w:eastAsia="" w:cs="Calibri" w:cstheme="minorHAnsi" w:eastAsiaTheme="minorEastAsia"/>
-          <w:lang w:val="en-US"/>
-        </w:rPr>
-        <w:t xml:space="preserve"> </w:t>
-      </w:r>
-      <w:r>
-        <w:rPr>
-          <w:rFonts w:eastAsia="" w:cs="Calibri" w:cstheme="minorHAnsi" w:eastAsiaTheme="minorEastAsia"/>
-          <w:vertAlign w:val="superscript"/>
-          <w:lang w:val="en-US"/>
-        </w:rPr>
-        <w:t>m</w:t>
-      </w:r>
-      <w:r>
-        <w:rPr>
-          <w:rFonts w:eastAsia="" w:cs="Calibri" w:cstheme="minorHAnsi" w:eastAsiaTheme="minorEastAsia"/>
-          <w:lang w:val="en-US"/>
-        </w:rPr>
-        <w:t>(H, ...)</w:t>
-      </w:r>
-      <w:r>
-        <w:rPr>
-          <w:rFonts w:eastAsia="" w:cs="Calibri" w:cstheme="minorHAnsi" w:eastAsiaTheme="minorEastAsia"/>
-          <w:vertAlign w:val="subscript"/>
-          <w:lang w:val="en-US"/>
-        </w:rPr>
-        <w:t>N</w:t>
-      </w:r>
-      <w:r>
-        <w:rPr>
-          <w:rFonts w:eastAsia="" w:cs="Calibri" w:cstheme="minorHAnsi" w:eastAsiaTheme="minorEastAsia"/>
-          <w:lang w:val="en-US"/>
-        </w:rPr>
-        <w:t xml:space="preserve">, </w:t>
-      </w:r>
-      <w:r>
-        <w:rPr>
-          <w:rFonts w:eastAsia="" w:cs="Calibri" w:cstheme="minorHAnsi" w:eastAsiaTheme="minorEastAsia"/>
-          <w:lang w:val="en-US"/>
-        </w:rPr>
-        <w:t xml:space="preserve">где </w:t>
-      </w:r>
-      <w:r>
-        <w:rPr>
-          <w:rFonts w:eastAsia="" w:cs="Calibri" w:cstheme="minorHAnsi" w:eastAsiaTheme="minorEastAsia"/>
-          <w:lang w:val="en-US"/>
-        </w:rPr>
-        <w:t>m –</w:t>
-      </w:r>
-      <w:r>
-        <w:rPr>
-          <w:rFonts w:eastAsia="" w:cs="Calibri" w:cstheme="minorHAnsi" w:eastAsiaTheme="minorEastAsia"/>
-          <w:lang w:val="en-US"/>
-        </w:rPr>
-        <w:t xml:space="preserve"> параметр кратности</w:t>
-      </w:r>
-      <w:r>
-        <w:rPr>
-          <w:rFonts w:eastAsia="" w:cs="Calibri" w:cstheme="minorHAnsi" w:eastAsiaTheme="minorEastAsia"/>
-          <w:lang w:val="en-US"/>
-        </w:rPr>
-        <w:t>.</w:t>
-      </w:r>
-    </w:p>
-    <w:p>
-      <w:pPr>
-        <w:pStyle w:val="Normal"/>
-        <w:rPr>
-          <w:rFonts w:eastAsia="" w:cs="Calibri" w:cstheme="minorHAnsi" w:eastAsiaTheme="minorEastAsia"/>
-          <w:lang w:val="en-US"/>
-        </w:rPr>
-      </w:pPr>
-      <w:r>
-        <w:rPr>
-          <w:rFonts w:eastAsia="" w:cs="Calibri" w:cstheme="minorHAnsi" w:eastAsiaTheme="minorEastAsia"/>
-          <w:lang w:val="en-US"/>
-        </w:rPr>
-        <w:t>Такая</w:t>
-      </w:r>
-      <w:r>
-        <w:rPr>
-          <w:rFonts w:eastAsia="" w:cs="Calibri" w:cstheme="minorHAnsi" w:eastAsiaTheme="minorEastAsia"/>
-          <w:lang w:val="en-US"/>
-        </w:rPr>
-        <w:t xml:space="preserve"> Harut-</w:t>
-      </w:r>
-      <w:r>
-        <w:rPr>
-          <w:rFonts w:eastAsia="" w:cs="Calibri" w:cstheme="minorHAnsi" w:eastAsiaTheme="minorEastAsia"/>
-          <w:lang w:val="en-US"/>
-        </w:rPr>
-        <w:t xml:space="preserve">система обозначается буквой </w:t>
-      </w:r>
-      <w:r>
-        <w:rPr>
-          <w:rFonts w:eastAsia="" w:cs="Calibri" w:cstheme="minorHAnsi" w:eastAsiaTheme="minorEastAsia"/>
-          <w:lang w:val="en-US"/>
-        </w:rPr>
-        <w:t xml:space="preserve">S (e.g. </w:t>
-      </w:r>
-      <w:r>
-        <w:rPr>
-          <w:rFonts w:eastAsia="" w:cs="Calibri" w:cstheme="minorHAnsi" w:eastAsiaTheme="minorEastAsia"/>
-          <w:vertAlign w:val="superscript"/>
-          <w:lang w:val="en-US"/>
-        </w:rPr>
-        <w:t>2</w:t>
-      </w:r>
-      <w:r>
-        <w:rPr>
-          <w:rFonts w:eastAsia="" w:cs="Calibri" w:cstheme="minorHAnsi" w:eastAsiaTheme="minorEastAsia"/>
-          <w:lang w:val="en-US"/>
-        </w:rPr>
-        <w:t>S – 2-</w:t>
-      </w:r>
-      <w:r>
-        <w:rPr>
-          <w:rFonts w:eastAsia="" w:cs="Calibri" w:cstheme="minorHAnsi" w:eastAsiaTheme="minorEastAsia"/>
-          <w:lang w:val="en-US"/>
-        </w:rPr>
-        <w:t>кратная стабильная</w:t>
-      </w:r>
-      <w:r>
-        <w:rPr>
-          <w:rFonts w:eastAsia="" w:cs="Calibri" w:cstheme="minorHAnsi" w:eastAsiaTheme="minorEastAsia"/>
-          <w:lang w:val="en-US"/>
-        </w:rPr>
-        <w:t xml:space="preserve"> Harut-</w:t>
-      </w:r>
-      <w:r>
-        <w:rPr>
-          <w:rFonts w:eastAsia="" w:cs="Calibri" w:cstheme="minorHAnsi" w:eastAsiaTheme="minorEastAsia"/>
-          <w:lang w:val="en-US"/>
-        </w:rPr>
-        <w:t>система</w:t>
-      </w:r>
-      <w:r>
-        <w:rPr>
-          <w:rFonts w:eastAsia="" w:cs="Calibri" w:cstheme="minorHAnsi" w:eastAsiaTheme="minorEastAsia"/>
-          <w:lang w:val="en-US"/>
-        </w:rPr>
-        <w:t>)</w:t>
       </w:r>
     </w:p>
     <w:p>
@@ -1711,58 +1131,23 @@
           <w:u w:val="single"/>
           <w:lang w:val="en-US"/>
         </w:rPr>
-      </w:r>
-    </w:p>
-    <w:p>
-      <w:pPr>
-        <w:pStyle w:val="Title"/>
-        <w:rPr>
-          <w:sz w:val="44"/>
-          <w:szCs w:val="44"/>
-          <w:u w:val="single"/>
-          <w:lang w:val="en-US"/>
-        </w:rPr>
-      </w:pPr>
-      <w:r>
-        <w:rPr>
-          <w:sz w:val="44"/>
-          <w:szCs w:val="44"/>
-          <w:u w:val="single"/>
-          <w:lang w:val="en-US"/>
-        </w:rPr>
-        <w:t>Harut-</w:t>
-      </w:r>
-      <w:r>
-        <w:rPr>
-          <w:sz w:val="44"/>
-          <w:szCs w:val="44"/>
-          <w:u w:val="single"/>
-          <w:lang w:val="en-US"/>
-        </w:rPr>
-        <w:t>мутация</w:t>
-      </w:r>
-    </w:p>
-    <w:p>
-      <w:pPr>
-        <w:pStyle w:val="Normal"/>
-        <w:rPr>
-          <w:rFonts w:cs="Calibri" w:cstheme="minorHAnsi"/>
-          <w:lang w:val="en-US"/>
-        </w:rPr>
-      </w:pPr>
-      <w:r>
-        <w:rPr>
-          <w:rFonts w:eastAsia="" w:cs="Calibri" w:cstheme="minorHAnsi" w:eastAsiaTheme="minorEastAsia"/>
-          <w:lang w:val="en-US"/>
-        </w:rPr>
-        <w:t>Это мутация вида</w:t>
-      </w:r>
-      <w:r>
-        <w:rPr>
-          <w:rFonts w:eastAsia="" w:cs="Calibri" w:cstheme="minorHAnsi" w:eastAsiaTheme="minorEastAsia"/>
-          <w:lang w:val="en-US"/>
-        </w:rPr>
-        <w:t xml:space="preserve"> 3 x (</w:t>
+        <w:t>Harut-мутация</w:t>
+      </w:r>
+    </w:p>
+    <w:p>
+      <w:pPr>
+        <w:pStyle w:val="Normal"/>
+        <w:rPr>
+          <w:rFonts w:cs="Calibri" w:cstheme="minorHAnsi"/>
+          <w:lang w:val="en-US"/>
+        </w:rPr>
+      </w:pPr>
+      <w:r>
+        <w:rPr>
+          <w:rFonts w:eastAsia="" w:cs="Calibri" w:cstheme="minorHAnsi" w:eastAsiaTheme="minorEastAsia"/>
+          <w:lang w:val="en-US"/>
+        </w:rPr>
+        <w:t>Это мутация вида 3 x (</w:t>
       </w:r>
       <w:r>
         <w:rPr>
@@ -1814,115 +1199,7 @@
           <w:bCs/>
           <w:lang w:val="en-US"/>
         </w:rPr>
-        <w:t>Harut-</w:t>
-      </w:r>
-      <w:r>
-        <w:rPr>
-          <w:rFonts w:eastAsia="" w:cs="Calibri" w:cstheme="minorHAnsi" w:eastAsiaTheme="minorEastAsia"/>
-          <w:b/>
-          <w:bCs/>
-          <w:lang w:val="en-US"/>
-        </w:rPr>
-        <w:t>мутация стабилизирует систему</w:t>
-      </w:r>
-      <w:r>
-        <w:rPr>
-          <w:rFonts w:eastAsia="" w:cs="Calibri" w:cstheme="minorHAnsi" w:eastAsiaTheme="minorEastAsia"/>
-          <w:b/>
-          <w:bCs/>
-          <w:lang w:val="en-US"/>
-        </w:rPr>
-        <w:t xml:space="preserve">; </w:t>
-      </w:r>
-      <w:r>
-        <w:rPr>
-          <w:rFonts w:eastAsia="" w:cs="Calibri" w:cstheme="minorHAnsi" w:eastAsiaTheme="minorEastAsia"/>
-          <w:b/>
-          <w:bCs/>
-          <w:lang w:val="en-US"/>
-        </w:rPr>
-        <w:t>однако</w:t>
-      </w:r>
-      <w:r>
-        <w:rPr>
-          <w:rFonts w:eastAsia="" w:cs="Calibri" w:cstheme="minorHAnsi" w:eastAsiaTheme="minorEastAsia"/>
-          <w:b/>
-          <w:bCs/>
-          <w:lang w:val="en-US"/>
-        </w:rPr>
-        <w:t xml:space="preserve">, </w:t>
-      </w:r>
-      <w:r>
-        <w:rPr>
-          <w:rFonts w:eastAsia="" w:cs="Calibri" w:cstheme="minorHAnsi" w:eastAsiaTheme="minorEastAsia"/>
-          <w:b/>
-          <w:bCs/>
-          <w:lang w:val="en-US"/>
-        </w:rPr>
-        <w:t>если применять её постоянно к</w:t>
-      </w:r>
-      <w:r>
-        <w:rPr>
-          <w:rFonts w:eastAsia="" w:cs="Calibri" w:cstheme="minorHAnsi" w:eastAsiaTheme="minorEastAsia"/>
-          <w:b/>
-          <w:bCs/>
-          <w:lang w:val="en-US"/>
-        </w:rPr>
-        <w:t xml:space="preserve"> Harut-</w:t>
-      </w:r>
-      <w:r>
-        <w:rPr>
-          <w:rFonts w:eastAsia="" w:cs="Calibri" w:cstheme="minorHAnsi" w:eastAsiaTheme="minorEastAsia"/>
-          <w:b/>
-          <w:bCs/>
-          <w:lang w:val="en-US"/>
-        </w:rPr>
-        <w:t>системе</w:t>
-      </w:r>
-      <w:r>
-        <w:rPr>
-          <w:rFonts w:eastAsia="" w:cs="Calibri" w:cstheme="minorHAnsi" w:eastAsiaTheme="minorEastAsia"/>
-          <w:b/>
-          <w:bCs/>
-          <w:lang w:val="en-US"/>
-        </w:rPr>
-        <w:t xml:space="preserve"> </w:t>
-      </w:r>
-      <w:r>
-        <w:rPr>
-          <w:rFonts w:eastAsia="" w:cs="Calibri" w:cstheme="minorHAnsi" w:eastAsiaTheme="minorEastAsia"/>
-          <w:b/>
-          <w:bCs/>
-          <w:lang w:val="en-US"/>
-        </w:rPr>
-        <w:t>которая требует стабилизации</w:t>
-      </w:r>
-      <w:r>
-        <w:rPr>
-          <w:rFonts w:eastAsia="" w:cs="Calibri" w:cstheme="minorHAnsi" w:eastAsiaTheme="minorEastAsia"/>
-          <w:b/>
-          <w:bCs/>
-          <w:lang w:val="en-US"/>
-        </w:rPr>
-        <w:t xml:space="preserve">, </w:t>
-      </w:r>
-      <w:r>
-        <w:rPr>
-          <w:rFonts w:eastAsia="" w:cs="Calibri" w:cstheme="minorHAnsi" w:eastAsiaTheme="minorEastAsia"/>
-          <w:b/>
-          <w:bCs/>
-          <w:lang w:val="en-US"/>
-        </w:rPr>
-        <w:t>то система вырождается</w:t>
-      </w:r>
-      <w:r>
-        <w:rPr>
-          <w:rFonts w:eastAsia="" w:cs="Calibri" w:cstheme="minorHAnsi" w:eastAsiaTheme="minorEastAsia"/>
-          <w:b/>
-          <w:bCs/>
-          <w:lang w:val="en-US"/>
-        </w:rPr>
-        <w:t>.</w:t>
+        <w:t>Harut-Мутация оказывает стабилизирующий эффект на систему, однако если применять её рекурсивно к системе которая существует по своим фундаментальным правилам жизненного цикла, система вырождается, что означает что в результате её деления, все стабильные пары в конечном итоге будут существовать не в рамках системы, а сами по себе.</w:t>
       </w:r>
     </w:p>
     <w:p>
@@ -1948,21 +1225,7 @@
           <w:rFonts w:cs="Calibri" w:cstheme="minorHAnsi"/>
           <w:lang w:val="en-US"/>
         </w:rPr>
-        <w:t xml:space="preserve">: </w:t>
-      </w:r>
-      <w:r>
-        <w:rPr>
-          <w:rFonts w:cs="Calibri" w:cstheme="minorHAnsi"/>
-          <w:lang w:val="en-US"/>
-        </w:rPr>
-        <w:t>Мы будем выполнять стабилизацию и деление 2-кратной нестабильной Harut-системы в соответствии с фундаментальными принципами её жизненного цикла</w:t>
-      </w:r>
-      <w:r>
-        <w:rPr>
-          <w:rFonts w:cs="Calibri" w:cstheme="minorHAnsi"/>
-          <w:lang w:val="en-US"/>
-        </w:rPr>
-        <w:t>.</w:t>
+        <w:t>: Мы будем выполнять стабилизацию и деление 2-кратной нестабильной Harut-системы в соответствии с фундаментальными принципами её жизненного цикла.</w:t>
       </w:r>
     </w:p>
     <w:p>
@@ -2017,21 +1280,7 @@
           <w:rFonts w:cs="Calibri" w:cstheme="minorHAnsi"/>
           <w:lang w:val="en-US"/>
         </w:rPr>
-        <w:t>(</w:t>
-      </w:r>
-      <w:r>
-        <w:rPr>
-          <w:rFonts w:cs="Calibri" w:cstheme="minorHAnsi"/>
-          <w:lang w:val="en-US"/>
-        </w:rPr>
-        <w:t>стабилизация</w:t>
-      </w:r>
-      <w:r>
-        <w:rPr>
-          <w:rFonts w:cs="Calibri" w:cstheme="minorHAnsi"/>
-          <w:lang w:val="en-US"/>
-        </w:rPr>
-        <w:t xml:space="preserve">) 3 x </w:t>
+        <w:t xml:space="preserve">(стабилизация) 3 x </w:t>
       </w:r>
       <w:r>
         <w:rPr>
@@ -2402,21 +1651,7 @@
           <w:rFonts w:cs="Calibri" w:cstheme="minorHAnsi"/>
           <w:lang w:val="en-US"/>
         </w:rPr>
-        <w:t>(</w:t>
-      </w:r>
-      <w:r>
-        <w:rPr>
-          <w:rFonts w:cs="Calibri" w:cstheme="minorHAnsi"/>
-          <w:lang w:val="en-US"/>
-        </w:rPr>
-        <w:t>деление</w:t>
-      </w:r>
-      <w:r>
-        <w:rPr>
-          <w:rFonts w:cs="Calibri" w:cstheme="minorHAnsi"/>
-          <w:lang w:val="en-US"/>
-        </w:rPr>
-        <w:t xml:space="preserve">) </w:t>
+        <w:t xml:space="preserve">(деление) </w:t>
       </w:r>
       <w:r>
         <w:rPr>
@@ -2520,21 +1755,7 @@
           <w:rFonts w:cs="Calibri" w:cstheme="minorHAnsi"/>
           <w:lang w:val="en-US"/>
         </w:rPr>
-        <w:t>После стабилизации и деления</w:t>
-      </w:r>
-      <w:r>
-        <w:rPr>
-          <w:rFonts w:cs="Calibri" w:cstheme="minorHAnsi"/>
-          <w:lang w:val="en-US"/>
-        </w:rPr>
-        <w:t>, Harut-</w:t>
-      </w:r>
-      <w:r>
-        <w:rPr>
-          <w:rFonts w:cs="Calibri" w:cstheme="minorHAnsi"/>
-          <w:lang w:val="en-US"/>
-        </w:rPr>
-        <w:t xml:space="preserve">система </w:t>
+        <w:t xml:space="preserve">После стабилизации и деления, Harut-система </w:t>
       </w:r>
       <w:r>
         <w:rPr>
@@ -2564,21 +1785,7 @@
           <w:rFonts w:cs="Calibri" w:cstheme="minorHAnsi"/>
           <w:lang w:val="en-US"/>
         </w:rPr>
-        <w:t xml:space="preserve"> </w:t>
-      </w:r>
-      <w:r>
-        <w:rPr>
-          <w:rFonts w:cs="Calibri" w:cstheme="minorHAnsi"/>
-          <w:lang w:val="en-US"/>
-        </w:rPr>
-        <w:t>мутирует в</w:t>
-      </w:r>
-      <w:r>
-        <w:rPr>
-          <w:rFonts w:cs="Calibri" w:cstheme="minorHAnsi"/>
-          <w:lang w:val="en-US"/>
-        </w:rPr>
-        <w:t xml:space="preserve"> (H, …)</w:t>
+        <w:t xml:space="preserve"> мутирует в (H, …)</w:t>
       </w:r>
       <w:r>
         <w:rPr>
@@ -2593,114 +1800,23 @@
           <w:rFonts w:cs="Calibri" w:cstheme="minorHAnsi"/>
           <w:lang w:val="en-US"/>
         </w:rPr>
-        <w:t xml:space="preserve">. </w:t>
-      </w:r>
-      <w:r>
-        <w:rPr>
-          <w:rFonts w:cs="Calibri" w:cstheme="minorHAnsi"/>
-          <w:lang w:val="en-US"/>
-        </w:rPr>
-        <w:t xml:space="preserve">Так как </w:t>
-      </w:r>
-      <w:r>
-        <w:rPr>
-          <w:rFonts w:cs="Calibri" w:cstheme="minorHAnsi"/>
-          <w:lang w:val="en-US"/>
-        </w:rPr>
-        <w:t>Harut-</w:t>
-      </w:r>
-      <w:r>
-        <w:rPr>
-          <w:rFonts w:cs="Calibri" w:cstheme="minorHAnsi"/>
-          <w:lang w:val="en-US"/>
-        </w:rPr>
-        <w:t>система изначально была 2-кратной</w:t>
-      </w:r>
-      <w:r>
-        <w:rPr>
-          <w:rFonts w:cs="Calibri" w:cstheme="minorHAnsi"/>
-          <w:lang w:val="en-US"/>
-        </w:rPr>
-        <w:t xml:space="preserve">, </w:t>
-      </w:r>
-      <w:r>
-        <w:rPr>
-          <w:rFonts w:cs="Calibri" w:cstheme="minorHAnsi"/>
-          <w:lang w:val="en-US"/>
-        </w:rPr>
-        <w:t>мы не можем гарантировать что она сохранила это свойство</w:t>
-      </w:r>
-      <w:r>
-        <w:rPr>
-          <w:rFonts w:cs="Calibri" w:cstheme="minorHAnsi"/>
-          <w:lang w:val="en-US"/>
-        </w:rPr>
-        <w:t xml:space="preserve">. </w:t>
-      </w:r>
-      <w:r>
-        <w:rPr>
-          <w:rFonts w:cs="Calibri" w:cstheme="minorHAnsi"/>
-          <w:lang w:val="en-US"/>
-        </w:rPr>
-        <w:t>Однако мы уверены что она все еще стабильна</w:t>
-      </w:r>
-      <w:r>
-        <w:rPr>
-          <w:rFonts w:cs="Calibri" w:cstheme="minorHAnsi"/>
-          <w:lang w:val="en-US"/>
-        </w:rPr>
-        <w:t>.</w:t>
-      </w:r>
-    </w:p>
-    <w:p>
-      <w:pPr>
-        <w:pStyle w:val="Normal"/>
-        <w:rPr>
-          <w:rFonts w:cs="Calibri" w:cstheme="minorHAnsi"/>
-          <w:lang w:val="en-US"/>
-        </w:rPr>
-      </w:pPr>
-      <w:r>
-        <w:rPr>
-          <w:rFonts w:cs="Calibri" w:cstheme="minorHAnsi"/>
-          <w:lang w:val="en-US"/>
-        </w:rPr>
-        <w:t xml:space="preserve">Поэтому в соответствии с фундаментальными принципами </w:t>
-      </w:r>
-      <w:r>
-        <w:rPr>
-          <w:rFonts w:cs="Calibri" w:cstheme="minorHAnsi"/>
-          <w:lang w:val="en-US"/>
-        </w:rPr>
-        <w:t>Harut-</w:t>
-      </w:r>
-      <w:r>
-        <w:rPr>
-          <w:rFonts w:cs="Calibri" w:cstheme="minorHAnsi"/>
-          <w:lang w:val="en-US"/>
-        </w:rPr>
-        <w:t>система должна разделиться на две равные части</w:t>
-      </w:r>
-      <w:r>
-        <w:rPr>
-          <w:rFonts w:cs="Calibri" w:cstheme="minorHAnsi"/>
-          <w:lang w:val="en-US"/>
-        </w:rPr>
-        <w:t xml:space="preserve">; </w:t>
-      </w:r>
-      <w:r>
-        <w:rPr>
-          <w:rFonts w:cs="Calibri" w:cstheme="minorHAnsi"/>
-          <w:lang w:val="en-US"/>
-        </w:rPr>
-        <w:t>однако после деления она может разделиться на две стабильные или две нестабильные системы</w:t>
-      </w:r>
-      <w:r>
-        <w:rPr>
-          <w:rFonts w:cs="Calibri" w:cstheme="minorHAnsi"/>
-          <w:lang w:val="en-US"/>
-        </w:rPr>
-        <w:t>.</w:t>
+        <w:t>. Так как Harut-система изначально была 2-кратной, мы не можем гарантировать что она сохранила это свойство. Однако мы уверены что она все еще стабильна.</w:t>
+      </w:r>
+    </w:p>
+    <w:p>
+      <w:pPr>
+        <w:pStyle w:val="Normal"/>
+        <w:rPr>
+          <w:rFonts w:cs="Calibri" w:cstheme="minorHAnsi"/>
+          <w:lang w:val="en-US"/>
+        </w:rPr>
+      </w:pPr>
+      <w:r>
+        <w:rPr>
+          <w:rFonts w:cs="Calibri" w:cstheme="minorHAnsi"/>
+          <w:lang w:val="en-US"/>
+        </w:rPr>
+        <w:t>Поэтому в соответствии с фундаментальными принципами Harut-система должна разделиться на две равные части; однако после деления она может разделиться на две стабильные или две нестабильные системы.</w:t>
       </w:r>
     </w:p>
     <w:p>
@@ -3036,14 +2152,7 @@
           <w:rFonts w:cs="Calibri" w:cstheme="minorHAnsi"/>
           <w:lang w:val="en-US"/>
         </w:rPr>
-        <w:t>Мы докажем что данная функция вырождается</w:t>
-      </w:r>
-      <w:r>
-        <w:rPr>
-          <w:rFonts w:cs="Calibri" w:cstheme="minorHAnsi"/>
-          <w:lang w:val="en-US"/>
-        </w:rPr>
-        <w:t>.</w:t>
+        <w:t>Мы докажем что данная функция вырождается.</w:t>
       </w:r>
     </w:p>
     <w:p>
@@ -3160,60 +2269,39 @@
           <w:rFonts w:cs="Calibri" w:cstheme="minorHAnsi"/>
           <w:lang w:val="en-US"/>
         </w:rPr>
-        <w:t>Докажем методом изменения вокруг фиксированной точки</w:t>
-      </w:r>
-      <w:r>
-        <w:rPr>
-          <w:rFonts w:cs="Calibri" w:cstheme="minorHAnsi"/>
-          <w:lang w:val="en-US"/>
-        </w:rPr>
-        <w:t>.</w:t>
-      </w:r>
-    </w:p>
-    <w:p>
-      <w:pPr>
-        <w:pStyle w:val="Normal"/>
-        <w:rPr>
-          <w:rFonts w:cs="Calibri" w:cstheme="minorHAnsi"/>
-          <w:lang w:val="en-US"/>
-        </w:rPr>
-      </w:pPr>
-      <w:r>
-        <w:rPr>
-          <w:rFonts w:cs="Calibri" w:cstheme="minorHAnsi"/>
-          <w:lang w:val="en-US"/>
-        </w:rPr>
-        <w:t>Возьмем точку</w:t>
-      </w:r>
-      <w:r>
-        <w:rPr>
-          <w:rFonts w:cs="Calibri" w:cstheme="minorHAnsi"/>
-          <w:lang w:val="en-US"/>
-        </w:rPr>
-        <w:t xml:space="preserve"> L = 2.</w:t>
-      </w:r>
-    </w:p>
-    <w:p>
-      <w:pPr>
-        <w:pStyle w:val="Normal"/>
-        <w:rPr>
-          <w:rFonts w:cs="Calibri" w:cstheme="minorHAnsi"/>
-          <w:lang w:val="en-US"/>
-        </w:rPr>
-      </w:pPr>
-      <w:r>
-        <w:rPr>
-          <w:rFonts w:cs="Calibri" w:cstheme="minorHAnsi"/>
-          <w:lang w:val="en-US"/>
-        </w:rPr>
-        <w:t>Рассмотрим</w:t>
-      </w:r>
-      <w:r>
-        <w:rPr>
-          <w:rFonts w:cs="Calibri" w:cstheme="minorHAnsi"/>
-          <w:lang w:val="en-US"/>
-        </w:rPr>
-        <w:t xml:space="preserve"> D</w:t>
+        <w:t>Докажем методом изменения вокруг фиксированной точки.</w:t>
+      </w:r>
+    </w:p>
+    <w:p>
+      <w:pPr>
+        <w:pStyle w:val="Normal"/>
+        <w:rPr>
+          <w:rFonts w:cs="Calibri" w:cstheme="minorHAnsi"/>
+          <w:lang w:val="en-US"/>
+        </w:rPr>
+      </w:pPr>
+      <w:r>
+        <w:rPr>
+          <w:rFonts w:cs="Calibri" w:cstheme="minorHAnsi"/>
+          <w:lang w:val="en-US"/>
+        </w:rPr>
+        <w:t>Возьмем точку L = 2.</w:t>
+      </w:r>
+    </w:p>
+    <w:p>
+      <w:pPr>
+        <w:pStyle w:val="Normal"/>
+        <w:rPr>
+          <w:rFonts w:cs="Calibri" w:cstheme="minorHAnsi"/>
+          <w:lang w:val="en-US"/>
+        </w:rPr>
+      </w:pPr>
+      <w:r>
+        <w:rPr>
+          <w:rFonts w:cs="Calibri" w:cstheme="minorHAnsi"/>
+          <w:lang w:val="en-US"/>
+        </w:rPr>
+        <w:t>Рассмотрим D</w:t>
       </w:r>
       <w:r>
         <w:rPr>
@@ -4112,51 +3200,6 @@
     </w:p>
     <w:p>
       <w:pPr>
-        <w:pStyle w:val="Normal"/>
-        <w:rPr>
-          <w:rFonts w:cs="Calibri" w:cstheme="minorHAnsi"/>
-          <w:lang w:val="en-US"/>
-        </w:rPr>
-      </w:pPr>
-      <w:r>
-        <w:rPr>
-          <w:rFonts w:cs="Calibri" w:cstheme="minorHAnsi"/>
-          <w:lang w:val="en-US"/>
-        </w:rPr>
-      </w:r>
-    </w:p>
-    <w:p>
-      <w:pPr>
-        <w:pStyle w:val="Normal"/>
-        <w:rPr>
-          <w:rFonts w:cs="Calibri" w:cstheme="minorHAnsi"/>
-          <w:lang w:val="en-US"/>
-        </w:rPr>
-      </w:pPr>
-      <w:r>
-        <w:rPr>
-          <w:rFonts w:cs="Calibri" w:cstheme="minorHAnsi"/>
-          <w:lang w:val="en-US"/>
-        </w:rPr>
-      </w:r>
-    </w:p>
-    <w:p>
-      <w:pPr>
-        <w:pStyle w:val="Normal"/>
-        <w:rPr>
-          <w:rFonts w:cs="Calibri" w:cstheme="minorHAnsi"/>
-          <w:lang w:val="en-US"/>
-        </w:rPr>
-      </w:pPr>
-      <w:r>
-        <w:rPr>
-          <w:rFonts w:cs="Calibri" w:cstheme="minorHAnsi"/>
-          <w:lang w:val="en-US"/>
-        </w:rPr>
-      </w:r>
-    </w:p>
-    <w:p>
-      <w:pPr>
         <w:pStyle w:val="Title"/>
         <w:rPr>
           <w:b/>
@@ -4177,391 +3220,236 @@
     </w:p>
     <w:p>
       <w:pPr>
-        <w:pStyle w:val="Normal"/>
-        <w:rPr>
-          <w:rFonts w:cs="Calibri" w:cstheme="minorHAnsi"/>
-          <w:lang w:val="en-US"/>
-        </w:rPr>
-      </w:pPr>
-      <w:r>
-        <w:rPr>
-          <w:rFonts w:cs="Calibri" w:cstheme="minorHAnsi"/>
-          <w:lang w:val="en-US"/>
-        </w:rPr>
-        <w:t xml:space="preserve">Если мы возьмем любое целое положительное число </w:t>
-      </w:r>
-      <w:r>
-        <w:rPr>
-          <w:rFonts w:cs="Calibri" w:cstheme="minorHAnsi"/>
-          <w:lang w:val="en-US"/>
-        </w:rPr>
-        <w:t xml:space="preserve">n </w:t>
-      </w:r>
-      <w:r>
-        <w:rPr>
-          <w:rFonts w:cs="Calibri" w:cstheme="minorHAnsi"/>
-          <w:lang w:val="en-US"/>
-        </w:rPr>
-        <w:t>и будем повторно применять ниже описанные правила правила</w:t>
-      </w:r>
-      <w:r>
-        <w:rPr>
-          <w:rFonts w:cs="Calibri" w:cstheme="minorHAnsi"/>
-          <w:lang w:val="en-US"/>
-        </w:rPr>
-        <w:t xml:space="preserve">, </w:t>
-      </w:r>
-      <w:r>
-        <w:rPr>
-          <w:rFonts w:cs="Calibri" w:cstheme="minorHAnsi"/>
-          <w:lang w:val="en-US"/>
-        </w:rPr>
-        <w:t>рано или поздно вы достигнете</w:t>
-      </w:r>
-      <w:r>
-        <w:rPr>
-          <w:rFonts w:cs="Calibri" w:cstheme="minorHAnsi"/>
-          <w:lang w:val="en-US"/>
-        </w:rPr>
-        <w:t xml:space="preserve"> 1.</w:t>
-      </w:r>
-    </w:p>
-    <w:p>
-      <w:pPr>
-        <w:pStyle w:val="Normal"/>
-        <w:rPr>
-          <w:rFonts w:cs="Calibri" w:cstheme="minorHAnsi"/>
-          <w:lang w:val="en-US"/>
-        </w:rPr>
-      </w:pPr>
-      <w:r>
-        <w:rPr>
-          <w:rFonts w:cs="Calibri" w:cstheme="minorHAnsi"/>
-          <w:lang w:val="en-US"/>
-        </w:rPr>
-        <w:t>Правила такие</w:t>
-      </w:r>
-      <w:r>
-        <w:rPr>
-          <w:rFonts w:cs="Calibri" w:cstheme="minorHAnsi"/>
-          <w:lang w:val="en-US"/>
-        </w:rPr>
-        <w:t>:</w:t>
-      </w:r>
-    </w:p>
-    <w:p>
-      <w:pPr>
-        <w:pStyle w:val="Normal"/>
-        <w:rPr>
-          <w:rFonts w:cs="Calibri" w:cstheme="minorHAnsi"/>
-          <w:lang w:val="en-US"/>
-        </w:rPr>
-      </w:pPr>
-      <w:r>
-        <w:rPr>
-          <w:rFonts w:cs="Calibri" w:cstheme="minorHAnsi"/>
-          <w:lang w:val="en-US"/>
-        </w:rPr>
-        <w:t>Если n четное</w:t>
-      </w:r>
-      <w:r>
-        <w:rPr>
-          <w:rFonts w:cs="Calibri" w:cstheme="minorHAnsi"/>
-          <w:lang w:val="en-US"/>
-        </w:rPr>
-        <w:t xml:space="preserve">, </w:t>
-      </w:r>
-      <w:r>
-        <w:rPr>
-          <w:rFonts w:cs="Calibri" w:cstheme="minorHAnsi"/>
-          <w:lang w:val="en-US"/>
-        </w:rPr>
-        <w:t xml:space="preserve">делим на </w:t>
-      </w:r>
-      <w:r>
-        <w:rPr>
-          <w:rFonts w:cs="Calibri" w:cstheme="minorHAnsi"/>
-          <w:lang w:val="en-US"/>
+        <w:pStyle w:val="BodyText"/>
+        <w:rPr>
+          <w:rFonts w:cs="Calibri" w:cstheme="minorHAnsi"/>
+          <w:lang w:val="en-US"/>
+        </w:rPr>
+      </w:pPr>
+      <w:r>
+        <w:rPr>
+          <w:rFonts w:cs="Calibri" w:cstheme="minorHAnsi"/>
+          <w:lang w:val="en-US"/>
+        </w:rPr>
+        <w:t>Гипотеза Коллатца говорит что если вы возьмете любое целое положительное n и будете постоянно применять к нему ниже описанные правила, то в конце концов вы придете к числу 1.</w:t>
+      </w:r>
+    </w:p>
+    <w:p>
+      <w:pPr>
+        <w:pStyle w:val="BodyText"/>
+        <w:rPr/>
+      </w:pPr>
+      <w:r>
+        <w:rPr/>
+        <w:t>Правила такие:</w:t>
+      </w:r>
+    </w:p>
+    <w:p>
+      <w:pPr>
+        <w:pStyle w:val="BodyText"/>
+        <w:rPr/>
+      </w:pPr>
+      <w:r>
+        <w:rPr/>
+        <w:t>Если n четное, делим на 2</w:t>
+      </w:r>
+    </w:p>
+    <w:p>
+      <w:pPr>
+        <w:pStyle w:val="BodyText"/>
+        <w:rPr/>
+      </w:pPr>
+      <w:r>
+        <w:rPr/>
+        <w:t>Если n нечетное, умножаем на 3 и прибавляем 1</w:t>
+      </w:r>
+    </w:p>
+    <w:p>
+      <w:pPr>
+        <w:pStyle w:val="BodyText"/>
+        <w:rPr/>
+      </w:pPr>
+      <w:r>
+        <w:rPr/>
+        <w:t>Давайте проведем аналогию между числами и Harut-системами.</w:t>
+      </w:r>
+    </w:p>
+    <w:p>
+      <w:pPr>
+        <w:pStyle w:val="BodyText"/>
+        <w:rPr/>
+      </w:pPr>
+      <w:r>
+        <w:rPr>
+          <w:position w:val="8"/>
+          <w:sz w:val="19"/>
         </w:rPr>
         <w:t>2</w:t>
       </w:r>
-    </w:p>
-    <w:p>
-      <w:pPr>
-        <w:pStyle w:val="Normal"/>
-        <w:rPr>
-          <w:rFonts w:cs="Calibri" w:cstheme="minorHAnsi"/>
-          <w:lang w:val="en-US"/>
-        </w:rPr>
-      </w:pPr>
-      <w:r>
-        <w:rPr>
-          <w:rFonts w:cs="Calibri" w:cstheme="minorHAnsi"/>
-          <w:lang w:val="en-US"/>
-        </w:rPr>
-        <w:t>Если нечетное</w:t>
-      </w:r>
-      <w:r>
-        <w:rPr>
-          <w:rFonts w:cs="Calibri" w:cstheme="minorHAnsi"/>
-          <w:lang w:val="en-US"/>
-        </w:rPr>
-        <w:t xml:space="preserve">, </w:t>
-      </w:r>
-      <w:r>
-        <w:rPr>
-          <w:rFonts w:cs="Calibri" w:cstheme="minorHAnsi"/>
-          <w:lang w:val="en-US"/>
-        </w:rPr>
-        <w:t>умножаем на 3 и прибавляем 1</w:t>
-      </w:r>
-    </w:p>
-    <w:p>
-      <w:pPr>
-        <w:pStyle w:val="Title"/>
-        <w:rPr>
-          <w:b/>
-          <w:bCs/>
-          <w:u w:val="single"/>
-          <w:lang w:val="en-US"/>
-        </w:rPr>
-      </w:pPr>
-      <w:r>
-        <w:rPr>
-          <w:b/>
-          <w:bCs/>
-          <w:u w:val="single"/>
-          <w:lang w:val="en-US"/>
-        </w:rPr>
-      </w:r>
-    </w:p>
-    <w:p>
-      <w:pPr>
-        <w:pStyle w:val="Title"/>
-        <w:rPr>
-          <w:b/>
-          <w:bCs/>
-          <w:u w:val="single"/>
-          <w:lang w:val="en-US"/>
-        </w:rPr>
-      </w:pPr>
-      <w:r>
-        <w:rPr>
-          <w:rFonts w:cs="Calibri" w:cstheme="minorHAnsi"/>
-          <w:b/>
-          <w:bCs/>
-          <w:u w:val="single"/>
-          <w:lang w:val="en-US"/>
-        </w:rPr>
-        <w:t>Гипотеза Арутюняна</w:t>
-      </w:r>
-    </w:p>
-    <w:p>
-      <w:pPr>
-        <w:pStyle w:val="Normal"/>
-        <w:rPr>
-          <w:rFonts w:cs="Calibri" w:cstheme="minorHAnsi"/>
-          <w:lang w:val="en-US"/>
-        </w:rPr>
-      </w:pPr>
-      <w:r>
-        <w:rPr>
-          <w:rFonts w:cs="Calibri" w:cstheme="minorHAnsi"/>
-          <w:lang w:val="en-US"/>
-        </w:rPr>
-        <w:t>Проведем аналогию между числами и</w:t>
-      </w:r>
-      <w:r>
-        <w:rPr>
-          <w:rFonts w:cs="Calibri" w:cstheme="minorHAnsi"/>
-          <w:lang w:val="en-US"/>
-        </w:rPr>
-        <w:t xml:space="preserve"> Harut-</w:t>
-      </w:r>
-      <w:r>
-        <w:rPr>
-          <w:rFonts w:cs="Calibri" w:cstheme="minorHAnsi"/>
-          <w:lang w:val="en-US"/>
-        </w:rPr>
-        <w:t>системами</w:t>
-      </w:r>
-      <w:r>
-        <w:rPr>
-          <w:rFonts w:cs="Calibri" w:cstheme="minorHAnsi"/>
-          <w:lang w:val="en-US"/>
-        </w:rPr>
-        <w:t>.</w:t>
-      </w:r>
-    </w:p>
-    <w:p>
-      <w:pPr>
-        <w:pStyle w:val="Normal"/>
-        <w:rPr>
-          <w:rFonts w:eastAsia="" w:cs="Calibri" w:cstheme="minorHAnsi" w:eastAsiaTheme="minorEastAsia"/>
-          <w:lang w:val="en-US"/>
-        </w:rPr>
-      </w:pPr>
-      <w:r>
-        <w:rPr>
-          <w:rFonts w:eastAsia="" w:cs="Calibri" w:cstheme="minorHAnsi" w:eastAsiaTheme="minorEastAsia"/>
-          <w:lang w:val="en-US"/>
-        </w:rPr>
-        <w:t>2-</w:t>
-      </w:r>
-      <w:r>
-        <w:rPr>
-          <w:rFonts w:eastAsia="" w:cs="Calibri" w:cstheme="minorHAnsi" w:eastAsiaTheme="minorEastAsia"/>
-          <w:lang w:val="en-US"/>
-        </w:rPr>
-        <w:t xml:space="preserve">кратная стабильная </w:t>
-      </w:r>
-      <w:r>
-        <w:rPr>
-          <w:rFonts w:eastAsia="" w:cs="Calibri" w:cstheme="minorHAnsi" w:eastAsiaTheme="minorEastAsia"/>
-          <w:lang w:val="en-US"/>
-        </w:rPr>
-        <w:t>Harut-</w:t>
-      </w:r>
-      <w:r>
-        <w:rPr>
-          <w:rFonts w:eastAsia="" w:cs="Calibri" w:cstheme="minorHAnsi" w:eastAsiaTheme="minorEastAsia"/>
-          <w:lang w:val="en-US"/>
-        </w:rPr>
-        <w:t>система представляет число кратное 4</w:t>
-      </w:r>
-      <w:r>
-        <w:rPr>
-          <w:rFonts w:eastAsia="" w:cs="Calibri" w:cstheme="minorHAnsi" w:eastAsiaTheme="minorEastAsia"/>
-          <w:lang w:val="en-US"/>
-        </w:rPr>
-        <w:t>.</w:t>
-      </w:r>
-    </w:p>
-    <w:p>
-      <w:pPr>
-        <w:pStyle w:val="Normal"/>
-        <w:rPr>
-          <w:rFonts w:eastAsia="" w:cs="Calibri" w:cstheme="minorHAnsi" w:eastAsiaTheme="minorEastAsia"/>
-          <w:lang w:val="en-US"/>
-        </w:rPr>
-      </w:pPr>
-      <w:r>
-        <w:rPr>
-          <w:rFonts w:eastAsia="" w:cs="Calibri" w:cstheme="minorHAnsi" w:eastAsiaTheme="minorEastAsia"/>
-          <w:lang w:val="en-US"/>
-        </w:rPr>
-        <w:t>Harut-</w:t>
-      </w:r>
-      <w:r>
-        <w:rPr>
-          <w:rFonts w:eastAsia="" w:cs="Calibri" w:cstheme="minorHAnsi" w:eastAsiaTheme="minorEastAsia"/>
-          <w:lang w:val="en-US"/>
-        </w:rPr>
-        <w:t>мутация представляет</w:t>
-      </w:r>
-      <w:r>
-        <w:rPr>
-          <w:rFonts w:eastAsia="" w:cs="Calibri" w:cstheme="minorHAnsi" w:eastAsiaTheme="minorEastAsia"/>
-          <w:lang w:val="en-US"/>
-        </w:rPr>
-        <w:t xml:space="preserve"> 3x+1 </w:t>
-      </w:r>
-      <w:r>
-        <w:rPr>
-          <w:rFonts w:eastAsia="" w:cs="Calibri" w:cstheme="minorHAnsi" w:eastAsiaTheme="minorEastAsia"/>
-          <w:lang w:val="en-US"/>
-        </w:rPr>
-        <w:t>функцию</w:t>
-      </w:r>
-      <w:r>
-        <w:rPr>
-          <w:rFonts w:eastAsia="" w:cs="Calibri" w:cstheme="minorHAnsi" w:eastAsiaTheme="minorEastAsia"/>
-          <w:lang w:val="en-US"/>
-        </w:rPr>
-        <w:t>.</w:t>
-      </w:r>
-    </w:p>
-    <w:p>
-      <w:pPr>
-        <w:pStyle w:val="Normal"/>
-        <w:spacing w:before="0" w:after="160"/>
-        <w:rPr>
-          <w:rFonts w:cs="Calibri" w:cstheme="minorHAnsi"/>
-          <w:lang w:val="en-US"/>
-        </w:rPr>
-      </w:pPr>
-      <w:r>
-        <w:rPr>
-          <w:rFonts w:cs="Calibri" w:cstheme="minorHAnsi"/>
-          <w:i/>
-          <w:iCs/>
-          <w:u w:val="single"/>
-          <w:lang w:val="en-US"/>
-        </w:rPr>
-        <w:t>Гипотеза</w:t>
-      </w:r>
-      <w:r>
-        <w:rPr>
-          <w:rFonts w:cs="Calibri" w:cstheme="minorHAnsi"/>
-          <w:lang w:val="en-US"/>
-        </w:rPr>
-        <w:t xml:space="preserve">: </w:t>
-      </w:r>
-      <w:r>
-        <w:rPr>
-          <w:rFonts w:cs="Calibri" w:cstheme="minorHAnsi"/>
-          <w:lang w:val="en-US"/>
-        </w:rPr>
-        <w:t xml:space="preserve">Гипотеза Коллатца подтверждается если последовательность достигает нечетного числа </w:t>
-      </w:r>
-      <w:r>
-        <w:rPr>
-          <w:rFonts w:cs="Calibri" w:cstheme="minorHAnsi"/>
-          <w:lang w:val="en-US"/>
-        </w:rPr>
-        <w:t xml:space="preserve">n </w:t>
-      </w:r>
-      <w:r>
-        <w:rPr>
-          <w:rFonts w:cs="Calibri" w:cstheme="minorHAnsi"/>
-          <w:lang w:val="en-US"/>
-        </w:rPr>
-        <w:t>такого что</w:t>
-      </w:r>
-      <w:r>
-        <w:rPr>
-          <w:rFonts w:cs="Calibri" w:cstheme="minorHAnsi"/>
-          <w:lang w:val="en-US"/>
-        </w:rPr>
-        <w:t xml:space="preserve"> n – 1 </w:t>
-      </w:r>
-      <w:r>
-        <w:rPr>
-          <w:rFonts w:cs="Calibri" w:cstheme="minorHAnsi"/>
-          <w:lang w:val="en-US"/>
-        </w:rPr>
-        <w:t>кратно</w:t>
-      </w:r>
-      <w:r>
-        <w:rPr>
-          <w:rFonts w:cs="Calibri" w:cstheme="minorHAnsi"/>
-          <w:lang w:val="en-US"/>
-        </w:rPr>
-        <w:t xml:space="preserve"> 4 </w:t>
-      </w:r>
-      <w:r>
-        <w:rPr>
-          <w:rFonts w:cs="Calibri" w:cstheme="minorHAnsi"/>
-          <w:lang w:val="en-US"/>
-        </w:rPr>
-        <w:t>или даже достаточно чтобы последовательность привела к числу кратному 4</w:t>
-      </w:r>
-      <w:r>
-        <w:rPr>
-          <w:rFonts w:cs="Calibri" w:cstheme="minorHAnsi"/>
-          <w:lang w:val="en-US"/>
-        </w:rPr>
-        <w:t>.</w:t>
+      <w:r>
+        <w:rPr/>
+        <w:t>(H, …, h)</w:t>
+      </w:r>
+      <w:r>
+        <w:rPr>
+          <w:position w:val="-2"/>
+          <w:sz w:val="19"/>
+        </w:rPr>
+        <w:t>N</w:t>
+      </w:r>
+      <w:r>
+        <w:rPr/>
+        <w:t xml:space="preserve"> = (H, …, h)</w:t>
+      </w:r>
+      <w:r>
+        <w:rPr>
+          <w:position w:val="-2"/>
+          <w:sz w:val="19"/>
+        </w:rPr>
+        <w:t>2N</w:t>
+      </w:r>
+    </w:p>
+    <w:p>
+      <w:pPr>
+        <w:pStyle w:val="BodyText"/>
+        <w:rPr/>
+      </w:pPr>
+      <w:r>
+        <w:rPr/>
+        <w:t>(H, …, h)</w:t>
+      </w:r>
+      <w:r>
+        <w:rPr>
+          <w:position w:val="-2"/>
+          <w:sz w:val="19"/>
+        </w:rPr>
+        <w:t>2N</w:t>
+      </w:r>
+      <w:r>
+        <w:rPr/>
+        <w:t xml:space="preserve"> представляет число A, такое что A mod 4 = 1.</w:t>
+      </w:r>
+    </w:p>
+    <w:p>
+      <w:pPr>
+        <w:pStyle w:val="BodyText"/>
+        <w:rPr/>
+      </w:pPr>
+      <w:r>
+        <w:rPr/>
+        <w:t>(H, …)</w:t>
+      </w:r>
+      <w:r>
+        <w:rPr>
+          <w:position w:val="-2"/>
+          <w:sz w:val="19"/>
+        </w:rPr>
+        <w:t>8n+2</w:t>
+      </w:r>
+      <w:r>
+        <w:rPr/>
+        <w:t xml:space="preserve"> представляет число B, такое что B mod 4 = 2.</w:t>
+      </w:r>
+    </w:p>
+    <w:p>
+      <w:pPr>
+        <w:pStyle w:val="BodyText"/>
+        <w:rPr/>
+      </w:pPr>
+      <w:r>
+        <w:rPr/>
+        <w:t>Два деления подряд говорят о том что вырождение начинается с числа C, такого что C mod 4 = 0.</w:t>
+      </w:r>
+    </w:p>
+    <w:p>
+      <w:pPr>
+        <w:pStyle w:val="BodyText"/>
+        <w:rPr/>
+      </w:pPr>
+      <w:r>
+        <w:rPr/>
+        <w:t>Harut-мутация представляет 3x+1 функцию</w:t>
+      </w:r>
+    </w:p>
+    <w:p>
+      <w:pPr>
+        <w:pStyle w:val="BodyText"/>
+        <w:rPr/>
+      </w:pPr>
+      <w:r>
+        <w:rPr/>
+        <w:t>Таким образом, гипотеза Коллатца верна для всех чисел которые дают остаток 0, 1 или 2 от деления на 4.</w:t>
+      </w:r>
+    </w:p>
+    <w:p>
+      <w:pPr>
+        <w:pStyle w:val="BodyText"/>
+        <w:rPr/>
+      </w:pPr>
+      <w:r>
+        <w:rPr/>
+        <w:t>Давайте докажем, что для любого числа D такого что D mod 4 = 3, гипотеза Коллатца также верна.</w:t>
+      </w:r>
+    </w:p>
+    <w:p>
+      <w:pPr>
+        <w:pStyle w:val="BodyText"/>
+        <w:rPr/>
+      </w:pPr>
+      <w:r>
+        <w:rPr/>
+        <w:t>D mod 4 = 3 =&gt; D = 4k + 3</w:t>
+      </w:r>
+    </w:p>
+    <w:p>
+      <w:pPr>
+        <w:pStyle w:val="BodyText"/>
+        <w:rPr/>
+      </w:pPr>
+      <w:r>
+        <w:rPr/>
+        <w:t>4k + 3 (нечетное) =&gt; C(D) = 3(4k + 3) + 1 = 12k + 10</w:t>
+      </w:r>
+    </w:p>
+    <w:p>
+      <w:pPr>
+        <w:pStyle w:val="BodyText"/>
+        <w:rPr/>
+      </w:pPr>
+      <w:r>
+        <w:rPr/>
+        <w:t>(12k + 10) mod 4 = (12k mod 4) + (10 mod 4) = 10 mod 4 = (8 + 2) mod 4 = 2 mod 4 = 2</w:t>
+      </w:r>
+    </w:p>
+    <w:p>
+      <w:pPr>
+        <w:pStyle w:val="BodyText"/>
+        <w:rPr/>
+      </w:pPr>
+      <w:r>
+        <w:rPr/>
+        <w:t>Тактм образом, любое число D такое что D mod 4 = 3 приведет к числу E такому что E mod 4 = 2.</w:t>
+      </w:r>
+    </w:p>
+    <w:p>
+      <w:pPr>
+        <w:pStyle w:val="BodyText"/>
+        <w:rPr/>
+      </w:pPr>
+      <w:r>
+        <w:rPr/>
+        <w:t>Гипотеза Коллатца для таких чисел E уже доказана.</w:t>
+      </w:r>
+    </w:p>
+    <w:p>
+      <w:pPr>
+        <w:pStyle w:val="BodyText"/>
+        <w:spacing w:before="0" w:after="140"/>
+        <w:rPr/>
+      </w:pPr>
+      <w:r>
+        <w:rPr/>
+        <w:t>Q.E.D.</w:t>
       </w:r>
     </w:p>
     <w:sectPr>
